--- a/docs/DRAFT ΚΕΙΜΕΝΟΥ ΠΑΡΟΥΣΙΑΣΗΣ.docx
+++ b/docs/DRAFT ΚΕΙΜΕΝΟΥ ΠΑΡΟΥΣΙΑΣΗΣ.docx
@@ -14,14 +14,6 @@
         <w:rPr>
           <w:b/>
           <w:bCs/>
-          <w:lang w:val="en-US"/>
-        </w:rPr>
-        <w:t xml:space="preserve">Draft </w:t>
-      </w:r>
-      <w:r>
-        <w:rPr>
-          <w:b/>
-          <w:bCs/>
         </w:rPr>
         <w:t>Δομή Παρουσίασης PowerPoint</w:t>
       </w:r>
@@ -134,15 +126,11 @@
           <w:numId w:val="6"/>
         </w:numPr>
         <w:jc w:val="both"/>
-        <w:rPr>
-          <w:highlight w:val="yellow"/>
-        </w:rPr>
-      </w:pPr>
-      <w:r>
-        <w:rPr>
-          <w:b/>
-          <w:bCs/>
-          <w:highlight w:val="yellow"/>
+      </w:pPr>
+      <w:r>
+        <w:rPr>
+          <w:b/>
+          <w:bCs/>
         </w:rPr>
         <w:t>Περιγραφική Στατιστική Ανάλυση</w:t>
       </w:r>
@@ -154,14 +142,8 @@
           <w:numId w:val="6"/>
         </w:numPr>
         <w:jc w:val="both"/>
-        <w:rPr>
-          <w:highlight w:val="yellow"/>
-        </w:rPr>
-      </w:pPr>
-      <w:r>
-        <w:rPr>
-          <w:highlight w:val="yellow"/>
-        </w:rPr>
+      </w:pPr>
+      <w:r>
         <w:t>Γραφήματα και στατιστικές που δείχνουν κρίσιμες κατανομές και τάσεις</w:t>
       </w:r>
     </w:p>
@@ -172,14 +154,8 @@
           <w:numId w:val="6"/>
         </w:numPr>
         <w:jc w:val="both"/>
-        <w:rPr>
-          <w:highlight w:val="yellow"/>
-        </w:rPr>
-      </w:pPr>
-      <w:r>
-        <w:rPr>
-          <w:highlight w:val="yellow"/>
-        </w:rPr>
+      </w:pPr>
+      <w:r>
         <w:t>Σχολιασμός σχετικά με τη σημασία κάθε αποτελέσματος</w:t>
       </w:r>
     </w:p>
@@ -238,15 +214,11 @@
           <w:numId w:val="6"/>
         </w:numPr>
         <w:jc w:val="both"/>
-        <w:rPr>
-          <w:highlight w:val="yellow"/>
-        </w:rPr>
-      </w:pPr>
-      <w:r>
-        <w:rPr>
-          <w:b/>
-          <w:bCs/>
-          <w:highlight w:val="yellow"/>
+      </w:pPr>
+      <w:r>
+        <w:rPr>
+          <w:b/>
+          <w:bCs/>
         </w:rPr>
         <w:t>Συμπεράσματα και Μελλοντικά Βήματα</w:t>
       </w:r>
@@ -258,14 +230,8 @@
           <w:numId w:val="6"/>
         </w:numPr>
         <w:jc w:val="both"/>
-        <w:rPr>
-          <w:highlight w:val="yellow"/>
-        </w:rPr>
-      </w:pPr>
-      <w:r>
-        <w:rPr>
-          <w:highlight w:val="yellow"/>
-        </w:rPr>
+      </w:pPr>
+      <w:r>
         <w:t>Σύνοψη των κυρίων ευρημάτων</w:t>
       </w:r>
     </w:p>
@@ -276,19 +242,12 @@
           <w:numId w:val="6"/>
         </w:numPr>
         <w:jc w:val="both"/>
-        <w:rPr>
-          <w:highlight w:val="yellow"/>
-        </w:rPr>
-      </w:pPr>
-      <w:r>
-        <w:rPr>
-          <w:highlight w:val="yellow"/>
-        </w:rPr>
+      </w:pPr>
+      <w:r>
         <w:t>Προτάσεις για την περαιτέρω ανάλυση και χρήση του 5</w:t>
       </w:r>
       <w:r>
         <w:rPr>
-          <w:highlight w:val="yellow"/>
           <w:lang w:val="en-US"/>
         </w:rPr>
         <w:t>G</w:t>
@@ -297,12 +256,9 @@
     <w:p>
       <w:pPr>
         <w:jc w:val="both"/>
-        <w:rPr>
-          <w:lang w:val="en-US"/>
-        </w:rPr>
-      </w:pPr>
-      <w:r>
-        <w:t>-----------------------------------------------------------------------------------------------------------------</w:t>
+      </w:pPr>
+      <w:r>
+        <w:t>………………………………………………………………………………………………………………</w:t>
       </w:r>
       <w:r>
         <w:t>Το 5G αντιπροσωπεύει τη νέα γενιά τηλεπικοινωνιακών τεχνολογιών, που προσφέρει αναβαθμισμένες δυνατότητες επικοινωνίας και σύνδεσης σε σύγκριση με τις προηγούμενες γενιές. Το κύριο χαρακτηριστικό του 5G είναι η υψηλή ταχύτητα μετάδοσης δεδομένων, που επιτρέπει τη λήψη και τη μετάδοση μεγάλου όγκου πληροφοριών με εκπληκτική ταχύτητα. Επιπλέον, το 5G χαρακτηρίζεται από χαμηλότερη καθυστέρηση στη μετάδοση δεδομένων, γεγονός που οδηγεί σε αποτελεσματικότερη και αμεσότερη επικοινωνία. Τέλος, μια από τις κύριες επιδιώξεις του 5G είναι η επίτευξη μεγαλύτερης συνδεσιμότητας, που θα επιτρέψει στις συσκευές να είναι συνδεδεμένες μεταξύ τους με μεγαλύτερη αξιοπιστία και αποτελεσματικότητα. Αυτά τα χαρακτηριστικά καθιστούν το 5G μια εξαιρετικά ελκυστική τεχνολογία με πληθώρα προοπτικών και δυνατοτήτων για τη μελλοντική ανάπτυξη και εξέλιξη των τηλεπικοινωνιακών δικτύων.</w:t>
@@ -473,7 +429,7 @@
         <w:jc w:val="both"/>
       </w:pPr>
       <w:r>
-        <w:t>……………………………………………………………………………………………………………………………………</w:t>
+        <w:t>………………………………………………………………………………………………………………</w:t>
       </w:r>
     </w:p>
     <w:p>
@@ -497,15 +453,18 @@
         <w:jc w:val="both"/>
       </w:pPr>
       <w:r>
-        <w:t>Τα δεδομένα μας αποτελούν ένα σύνολο που περιέχει πληροφορίες σχετικά με την ποιότητα της εξυπηρέτησης σε ένα δίκτυο 5G. Κάθε εγγραφή αντιστοιχεί σε έναν χρήστη και περιλαμβάνει πληροφορίες σχετικά με το είδος της εφαρμογής που χρησιμοποιείται, την ισχύ του σήματος, το χρόνο καθυστέρησης στη μετάδοση δεδομένων, καθώς και πληροφορίες σχετικά με την απαιτούμενη και τη διατεθείσα εύρος ζώνης, καθώς και το ποσοστό των πόρων που έχουν εκχωρηθεί στην εφαρμογή.</w:t>
-      </w:r>
-    </w:p>
-    <w:p>
-      <w:pPr>
-        <w:jc w:val="both"/>
-      </w:pPr>
+        <w:t xml:space="preserve">Τα δεδομένα μας αποτελούν ένα σύνολο που περιέχει πληροφορίες σχετικά με την ποιότητα της εξυπηρέτησης σε ένα δίκτυο 5G. Κάθε εγγραφή αντιστοιχεί σε έναν χρήστη και περιλαμβάνει πληροφορίες σχετικά με το είδος της εφαρμογής που χρησιμοποιείται, την ισχύ του σήματος, το χρόνο καθυστέρησης στη μετάδοση δεδομένων, καθώς και πληροφορίες σχετικά με την απαιτούμενη και τη </w:t>
+      </w:r>
       <w:r>
         <w:lastRenderedPageBreak/>
+        <w:t>διατεθείσα εύρος ζώνης, καθώς και το ποσοστό των πόρων που έχουν εκχωρηθεί στην εφαρμογή.</w:t>
+      </w:r>
+    </w:p>
+    <w:p>
+      <w:pPr>
+        <w:jc w:val="both"/>
+      </w:pPr>
+      <w:r>
         <w:t>Ας δούμε πώς η κάθε μεταβλητή σχετίζεται με τις δυνατότητες του 5G:</w:t>
       </w:r>
     </w:p>
@@ -773,7 +732,640 @@
         <w:jc w:val="both"/>
       </w:pPr>
       <w:r>
-        <w:t>……………………………………………………………………………………………………………………………………</w:t>
+        <w:t>………………………………………………………………………………………………………………</w:t>
+      </w:r>
+    </w:p>
+    <w:p>
+      <w:pPr>
+        <w:jc w:val="both"/>
+      </w:pPr>
+      <w:r>
+        <w:rPr>
+          <w:b/>
+          <w:bCs/>
+        </w:rPr>
+        <w:t>Παρατηρήσεις από τα Ιστογράμματα:</w:t>
+      </w:r>
+    </w:p>
+    <w:p>
+      <w:pPr>
+        <w:numPr>
+          <w:ilvl w:val="0"/>
+          <w:numId w:val="9"/>
+        </w:numPr>
+        <w:jc w:val="both"/>
+      </w:pPr>
+      <w:proofErr w:type="spellStart"/>
+      <w:r>
+        <w:rPr>
+          <w:b/>
+          <w:bCs/>
+        </w:rPr>
+        <w:t>resource_allocation</w:t>
+      </w:r>
+      <w:proofErr w:type="spellEnd"/>
+      <w:r>
+        <w:t xml:space="preserve">: Η κατανομή είναι ασύμμετρη δεξιά, με την πλειοψηφία των τιμών να συγκεντρώνεται γύρω στο 70%. Αυτό </w:t>
+      </w:r>
+      <w:r>
+        <w:lastRenderedPageBreak/>
+        <w:t>υποδηλώνει ότι οι περισσότεροι χρήστες λαμβάνουν παρόμοια κατανομή πόρων.</w:t>
+      </w:r>
+      <w:r>
+        <w:t xml:space="preserve"> </w:t>
+      </w:r>
+      <w:r>
+        <w:t xml:space="preserve">Η ασύμμετρη δεξιά κατανομή υποδηλώνει ότι λιγότερες περιπτώσεις χρήζουν πολύ υψηλής κατανομής πόρων. Η κεντρική τάση των τιμών στο 70% μπορεί να υποδηλώνει μία κοινή βάση για τις ανάγκες των περισσότερων εφαρμογών. Αυτό μπορεί να είναι χρήσιμο στην πρόβλεψη της </w:t>
+      </w:r>
+      <w:proofErr w:type="spellStart"/>
+      <w:r>
+        <w:t>latency</w:t>
+      </w:r>
+      <w:proofErr w:type="spellEnd"/>
+      <w:r>
+        <w:t xml:space="preserve">, ειδικά σε συνδυασμό με τις απαιτήσεις </w:t>
+      </w:r>
+      <w:proofErr w:type="spellStart"/>
+      <w:r>
+        <w:t>bandwidth</w:t>
+      </w:r>
+      <w:proofErr w:type="spellEnd"/>
+      <w:r>
+        <w:t>.</w:t>
+      </w:r>
+    </w:p>
+    <w:p>
+      <w:pPr>
+        <w:numPr>
+          <w:ilvl w:val="0"/>
+          <w:numId w:val="9"/>
+        </w:numPr>
+        <w:jc w:val="both"/>
+      </w:pPr>
+      <w:proofErr w:type="spellStart"/>
+      <w:r>
+        <w:rPr>
+          <w:b/>
+          <w:bCs/>
+        </w:rPr>
+        <w:t>required_bandwidth</w:t>
+      </w:r>
+      <w:proofErr w:type="spellEnd"/>
+      <w:r>
+        <w:rPr>
+          <w:b/>
+          <w:bCs/>
+        </w:rPr>
+        <w:t xml:space="preserve"> (</w:t>
+      </w:r>
+      <w:proofErr w:type="spellStart"/>
+      <w:r>
+        <w:rPr>
+          <w:b/>
+          <w:bCs/>
+        </w:rPr>
+        <w:t>Mbps</w:t>
+      </w:r>
+      <w:proofErr w:type="spellEnd"/>
+      <w:r>
+        <w:rPr>
+          <w:b/>
+          <w:bCs/>
+        </w:rPr>
+        <w:t>)</w:t>
+      </w:r>
+      <w:r>
+        <w:t>: Η κατανομή είναι ασύμμετρη δεξιά, με λίγες εφαρμογές να απαιτούν μεγάλο εύρος ζώνης.</w:t>
+      </w:r>
+    </w:p>
+    <w:p>
+      <w:pPr>
+        <w:numPr>
+          <w:ilvl w:val="0"/>
+          <w:numId w:val="9"/>
+        </w:numPr>
+        <w:jc w:val="both"/>
+      </w:pPr>
+      <w:proofErr w:type="spellStart"/>
+      <w:r>
+        <w:rPr>
+          <w:b/>
+          <w:bCs/>
+        </w:rPr>
+        <w:t>allocated_bandwidth</w:t>
+      </w:r>
+      <w:proofErr w:type="spellEnd"/>
+      <w:r>
+        <w:rPr>
+          <w:b/>
+          <w:bCs/>
+        </w:rPr>
+        <w:t xml:space="preserve"> (</w:t>
+      </w:r>
+      <w:proofErr w:type="spellStart"/>
+      <w:r>
+        <w:rPr>
+          <w:b/>
+          <w:bCs/>
+        </w:rPr>
+        <w:t>Mbps</w:t>
+      </w:r>
+      <w:proofErr w:type="spellEnd"/>
+      <w:r>
+        <w:rPr>
+          <w:b/>
+          <w:bCs/>
+        </w:rPr>
+        <w:t>)</w:t>
+      </w:r>
+      <w:r>
+        <w:t xml:space="preserve">: Η κατανομή είναι παρόμοια με το </w:t>
+      </w:r>
+      <w:proofErr w:type="spellStart"/>
+      <w:r>
+        <w:t>required_bandwidth</w:t>
+      </w:r>
+      <w:proofErr w:type="spellEnd"/>
+      <w:r>
+        <w:t>, υποδηλώνοντας μια συσχέτιση μεταξύ απαιτούμενου και εκχωρημένου εύρους ζώνης.</w:t>
+      </w:r>
+    </w:p>
+    <w:p>
+      <w:pPr>
+        <w:ind w:left="720"/>
+        <w:jc w:val="both"/>
+      </w:pPr>
+      <w:r>
+        <w:t xml:space="preserve">Η ασυμμετρία δεξιά και η παρόμοια κατανομή ανάμεσα σε αυτές τις δύο μεταβλητές υποδηλώνει πως το υψηλότερο </w:t>
+      </w:r>
+      <w:proofErr w:type="spellStart"/>
+      <w:r>
+        <w:t>required</w:t>
+      </w:r>
+      <w:proofErr w:type="spellEnd"/>
+      <w:r>
+        <w:t xml:space="preserve"> </w:t>
+      </w:r>
+      <w:proofErr w:type="spellStart"/>
+      <w:r>
+        <w:t>bandwidth</w:t>
+      </w:r>
+      <w:proofErr w:type="spellEnd"/>
+      <w:r>
+        <w:t xml:space="preserve"> μπορεί να οδηγεί στην αντίστοιχη αύξηση του </w:t>
+      </w:r>
+      <w:proofErr w:type="spellStart"/>
+      <w:r>
+        <w:t>allocated</w:t>
+      </w:r>
+      <w:proofErr w:type="spellEnd"/>
+      <w:r>
+        <w:t xml:space="preserve"> </w:t>
+      </w:r>
+      <w:proofErr w:type="spellStart"/>
+      <w:r>
+        <w:t>bandwidth</w:t>
+      </w:r>
+      <w:proofErr w:type="spellEnd"/>
+      <w:r>
+        <w:t xml:space="preserve">. Αυτό θα μπορούσε να έχει απτές επιπτώσεις στην </w:t>
+      </w:r>
+      <w:proofErr w:type="spellStart"/>
+      <w:r>
+        <w:t>latency</w:t>
+      </w:r>
+      <w:proofErr w:type="spellEnd"/>
+      <w:r>
+        <w:t>.</w:t>
+      </w:r>
+    </w:p>
+    <w:p>
+      <w:pPr>
+        <w:numPr>
+          <w:ilvl w:val="0"/>
+          <w:numId w:val="9"/>
+        </w:numPr>
+        <w:jc w:val="both"/>
+      </w:pPr>
+      <w:proofErr w:type="spellStart"/>
+      <w:r>
+        <w:rPr>
+          <w:b/>
+          <w:bCs/>
+        </w:rPr>
+        <w:t>latency</w:t>
+      </w:r>
+      <w:proofErr w:type="spellEnd"/>
+      <w:r>
+        <w:rPr>
+          <w:b/>
+          <w:bCs/>
+        </w:rPr>
+        <w:t xml:space="preserve"> (</w:t>
+      </w:r>
+      <w:proofErr w:type="spellStart"/>
+      <w:r>
+        <w:rPr>
+          <w:b/>
+          <w:bCs/>
+        </w:rPr>
+        <w:t>msec</w:t>
+      </w:r>
+      <w:proofErr w:type="spellEnd"/>
+      <w:r>
+        <w:rPr>
+          <w:b/>
+          <w:bCs/>
+        </w:rPr>
+        <w:t>)</w:t>
+      </w:r>
+      <w:r>
+        <w:t xml:space="preserve">: Η κατανομή είναι ελαφρώς ασύμμετρη δεξιά, με την πλειοψηφία των τιμών να κυμαίνεται μεταξύ 0 και 40 </w:t>
+      </w:r>
+      <w:proofErr w:type="spellStart"/>
+      <w:r>
+        <w:t>ms</w:t>
+      </w:r>
+      <w:proofErr w:type="spellEnd"/>
+      <w:r>
+        <w:t>. Υπάρχουν όμως και κάποιες περιπτώσεις με μεγαλύτερη καθυστέρηση.</w:t>
+      </w:r>
+      <w:r>
+        <w:t xml:space="preserve"> </w:t>
+      </w:r>
+      <w:r>
+        <w:t xml:space="preserve">Η κατανομή της </w:t>
+      </w:r>
+      <w:proofErr w:type="spellStart"/>
+      <w:r>
+        <w:t>latency</w:t>
+      </w:r>
+      <w:proofErr w:type="spellEnd"/>
+      <w:r>
+        <w:t xml:space="preserve"> υποδηλώνει ότι η πλειοψηφία των ερωτημάτων επεξεργάζεται με σχετικά χαμηλή καθυστέρηση, αλλά υπάρχουν και κάποιες ακραίες περιπτώσεις. Αυτές οι ακραίες τιμές θα μπορούσαν να είναι σημαντικές για την πρόβλεψη και μπορεί να απαιτούν ειδική ανάλυση ή μεταχείριση.</w:t>
+      </w:r>
+    </w:p>
+    <w:p>
+      <w:pPr>
+        <w:numPr>
+          <w:ilvl w:val="0"/>
+          <w:numId w:val="9"/>
+        </w:numPr>
+        <w:jc w:val="both"/>
+      </w:pPr>
+      <w:proofErr w:type="spellStart"/>
+      <w:r>
+        <w:rPr>
+          <w:b/>
+          <w:bCs/>
+        </w:rPr>
+        <w:t>signal_strength</w:t>
+      </w:r>
+      <w:proofErr w:type="spellEnd"/>
+      <w:r>
+        <w:rPr>
+          <w:b/>
+          <w:bCs/>
+        </w:rPr>
+        <w:t xml:space="preserve"> (</w:t>
+      </w:r>
+      <w:proofErr w:type="spellStart"/>
+      <w:r>
+        <w:rPr>
+          <w:b/>
+          <w:bCs/>
+        </w:rPr>
+        <w:t>dBm</w:t>
+      </w:r>
+      <w:proofErr w:type="spellEnd"/>
+      <w:r>
+        <w:rPr>
+          <w:b/>
+          <w:bCs/>
+        </w:rPr>
+        <w:t>)</w:t>
+      </w:r>
+      <w:r>
+        <w:t>: Η κατανομή μοιάζει κανονική (</w:t>
+      </w:r>
+      <w:proofErr w:type="spellStart"/>
+      <w:r>
+        <w:t>Gaussian</w:t>
+      </w:r>
+      <w:proofErr w:type="spellEnd"/>
+      <w:r>
+        <w:t xml:space="preserve">) με τις περισσότερες τιμές να συγκεντρώνονται γύρω στο -80 </w:t>
+      </w:r>
+      <w:proofErr w:type="spellStart"/>
+      <w:r>
+        <w:t>dBm</w:t>
+      </w:r>
+      <w:proofErr w:type="spellEnd"/>
+      <w:r>
+        <w:t>.</w:t>
+      </w:r>
+      <w:r>
+        <w:t xml:space="preserve"> </w:t>
+      </w:r>
+      <w:r>
+        <w:t>Η κανονική κατανομή της ισχύος του σήματος υποδηλώνει ότι οι τιμές του σήματος είναι σχετικά ομοιόμορφα διασπαρμένες. Αυτό προσδίδει ευκολία στην ερμηνεία και μπορεί να είναι ένας σταθερός προβλεπτικός παράγοντας για την καθυστέρηση ή άλλες μεταβλητές</w:t>
+      </w:r>
+      <w:r>
+        <w:t>.</w:t>
+      </w:r>
+    </w:p>
+    <w:p>
+      <w:pPr>
+        <w:jc w:val="both"/>
+      </w:pPr>
+      <w:r>
+        <w:rPr>
+          <w:b/>
+          <w:bCs/>
+        </w:rPr>
+        <w:t>Παρατηρήσεις από το Γράφημα Πίτας:</w:t>
+      </w:r>
+    </w:p>
+    <w:p>
+      <w:pPr>
+        <w:numPr>
+          <w:ilvl w:val="0"/>
+          <w:numId w:val="10"/>
+        </w:numPr>
+        <w:jc w:val="both"/>
+      </w:pPr>
+      <w:r>
+        <w:t xml:space="preserve">Οι τύποι εφαρμογών με τη μεγαλύτερη συχνότητα είναι "Web </w:t>
+      </w:r>
+      <w:proofErr w:type="spellStart"/>
+      <w:r>
+        <w:t>Browsing</w:t>
+      </w:r>
+      <w:proofErr w:type="spellEnd"/>
+      <w:r>
+        <w:t>", "</w:t>
+      </w:r>
+      <w:proofErr w:type="spellStart"/>
+      <w:r>
+        <w:t>Background</w:t>
+      </w:r>
+      <w:proofErr w:type="spellEnd"/>
+      <w:r>
+        <w:t xml:space="preserve"> </w:t>
+      </w:r>
+      <w:proofErr w:type="spellStart"/>
+      <w:r>
+        <w:t>Download</w:t>
+      </w:r>
+      <w:proofErr w:type="spellEnd"/>
+      <w:r>
+        <w:t>" και "</w:t>
+      </w:r>
+      <w:proofErr w:type="spellStart"/>
+      <w:r>
+        <w:t>Video</w:t>
+      </w:r>
+      <w:proofErr w:type="spellEnd"/>
+      <w:r>
+        <w:t xml:space="preserve"> </w:t>
+      </w:r>
+      <w:proofErr w:type="spellStart"/>
+      <w:r>
+        <w:t>Call</w:t>
+      </w:r>
+      <w:proofErr w:type="spellEnd"/>
+      <w:r>
+        <w:t>".</w:t>
+      </w:r>
+    </w:p>
+    <w:p>
+      <w:pPr>
+        <w:numPr>
+          <w:ilvl w:val="0"/>
+          <w:numId w:val="10"/>
+        </w:numPr>
+        <w:jc w:val="both"/>
+      </w:pPr>
+      <w:r>
+        <w:t>Οι τύποι εφαρμογών "</w:t>
+      </w:r>
+      <w:proofErr w:type="spellStart"/>
+      <w:r>
+        <w:t>IoT</w:t>
+      </w:r>
+      <w:proofErr w:type="spellEnd"/>
+      <w:r>
+        <w:t xml:space="preserve"> </w:t>
+      </w:r>
+      <w:proofErr w:type="spellStart"/>
+      <w:r>
+        <w:t>Temperature</w:t>
+      </w:r>
+      <w:proofErr w:type="spellEnd"/>
+      <w:r>
+        <w:t xml:space="preserve">" και "Emergency </w:t>
+      </w:r>
+      <w:proofErr w:type="spellStart"/>
+      <w:r>
+        <w:t>Service</w:t>
+      </w:r>
+      <w:proofErr w:type="spellEnd"/>
+      <w:r>
+        <w:t>" έχουν τη χαμηλότερη συχνότητα.</w:t>
+      </w:r>
+    </w:p>
+    <w:p>
+      <w:pPr>
+        <w:numPr>
+          <w:ilvl w:val="0"/>
+          <w:numId w:val="10"/>
+        </w:numPr>
+        <w:jc w:val="both"/>
+      </w:pPr>
+      <w:r>
+        <w:t xml:space="preserve">Η κατανομή των τύπων εφαρμογών μπορεί να δώσει επιπλέον πληροφορίες για την απόδοση δικτύου, καθώς διαφορετικοί τύποι εφαρμογών έχουν διαφορετικές ανάγκες για </w:t>
+      </w:r>
+      <w:proofErr w:type="spellStart"/>
+      <w:r>
+        <w:t>bandwidth</w:t>
+      </w:r>
+      <w:proofErr w:type="spellEnd"/>
+      <w:r>
+        <w:t xml:space="preserve"> και </w:t>
+      </w:r>
+      <w:proofErr w:type="spellStart"/>
+      <w:r>
+        <w:t>latency</w:t>
+      </w:r>
+      <w:proofErr w:type="spellEnd"/>
+      <w:r>
+        <w:t xml:space="preserve">. Για παράδειγμα, οι </w:t>
+      </w:r>
+      <w:proofErr w:type="spellStart"/>
+      <w:r>
+        <w:t>video</w:t>
+      </w:r>
+      <w:proofErr w:type="spellEnd"/>
+      <w:r>
+        <w:t xml:space="preserve"> </w:t>
+      </w:r>
+      <w:proofErr w:type="spellStart"/>
+      <w:r>
+        <w:t>calls</w:t>
+      </w:r>
+      <w:proofErr w:type="spellEnd"/>
+      <w:r>
+        <w:t xml:space="preserve"> απαιτούν υψηλότερη ποιότητα σήματος και </w:t>
+      </w:r>
+      <w:r>
+        <w:lastRenderedPageBreak/>
+        <w:t xml:space="preserve">ευρύτερο </w:t>
+      </w:r>
+      <w:proofErr w:type="spellStart"/>
+      <w:r>
+        <w:t>bandwidth</w:t>
+      </w:r>
+      <w:proofErr w:type="spellEnd"/>
+      <w:r>
+        <w:t xml:space="preserve"> σε σύγκριση με το </w:t>
+      </w:r>
+      <w:proofErr w:type="spellStart"/>
+      <w:r>
+        <w:t>web</w:t>
+      </w:r>
+      <w:proofErr w:type="spellEnd"/>
+      <w:r>
+        <w:t xml:space="preserve"> </w:t>
+      </w:r>
+      <w:proofErr w:type="spellStart"/>
+      <w:r>
+        <w:t>browsing</w:t>
+      </w:r>
+      <w:proofErr w:type="spellEnd"/>
+      <w:r>
+        <w:t xml:space="preserve"> ή τις </w:t>
+      </w:r>
+      <w:proofErr w:type="spellStart"/>
+      <w:r>
+        <w:t>background</w:t>
+      </w:r>
+      <w:proofErr w:type="spellEnd"/>
+      <w:r>
+        <w:t xml:space="preserve"> </w:t>
+      </w:r>
+      <w:proofErr w:type="spellStart"/>
+      <w:r>
+        <w:t>downloads</w:t>
+      </w:r>
+      <w:proofErr w:type="spellEnd"/>
+      <w:r>
+        <w:t>.</w:t>
+      </w:r>
+    </w:p>
+    <w:p>
+      <w:pPr>
+        <w:jc w:val="both"/>
+      </w:pPr>
+      <w:r>
+        <w:rPr>
+          <w:b/>
+          <w:bCs/>
+        </w:rPr>
+        <w:t>Συμπεράσματα:</w:t>
+      </w:r>
+    </w:p>
+    <w:p>
+      <w:pPr>
+        <w:numPr>
+          <w:ilvl w:val="0"/>
+          <w:numId w:val="11"/>
+        </w:numPr>
+        <w:jc w:val="both"/>
+      </w:pPr>
+      <w:r>
+        <w:t>Η κατανόηση της κατανομής και των συσχετίσεων μεταξύ των μεταβλητών είναι κρίσιμη για την επιλογή και την βελτιστοποίηση του μοντέλου μηχανικής μάθησης.</w:t>
+      </w:r>
+    </w:p>
+    <w:p>
+      <w:pPr>
+        <w:numPr>
+          <w:ilvl w:val="0"/>
+          <w:numId w:val="11"/>
+        </w:numPr>
+        <w:jc w:val="both"/>
+      </w:pPr>
+      <w:r>
+        <w:t>Είναι πιθανό ο τύπος της εφαρμογής, η ισχύς του σήματος και το εκχωρημένο εύρος ζώνης να είναι σημαντικοί προβλεπτικοί παράγοντες για την καθυστέρηση.</w:t>
+      </w:r>
+    </w:p>
+    <w:p>
+      <w:pPr>
+        <w:numPr>
+          <w:ilvl w:val="0"/>
+          <w:numId w:val="11"/>
+        </w:numPr>
+        <w:jc w:val="both"/>
+      </w:pPr>
+      <w:r>
+        <w:t>Περαιτέρω ανάλυση, όπως η εξέταση συσχετίσεων και η εφαρμογή τεχνικών μείωσης διαστάσεων, μπορεί να βελτιώσει την απόδοση του μοντέλου.</w:t>
+      </w:r>
+    </w:p>
+    <w:p>
+      <w:pPr>
+        <w:ind w:left="360"/>
+        <w:jc w:val="both"/>
+      </w:pPr>
+      <w:r>
+        <w:t>Συμπεράσματα και Προτάσεις</w:t>
+      </w:r>
+    </w:p>
+    <w:p>
+      <w:pPr>
+        <w:ind w:left="360"/>
+        <w:jc w:val="both"/>
+      </w:pPr>
+      <w:r>
+        <w:t xml:space="preserve">Η διεξοδική ανάλυση των μεταβλητών και η κατανόηση των συσχετίσεών τους είναι κρίσιμα σημεία για την επιλογή του κατάλληλου μοντέλου μηχανικής μάθησης. Η εξέταση συσχετίσεων μέσω </w:t>
+      </w:r>
+      <w:proofErr w:type="spellStart"/>
+      <w:r>
+        <w:t>scatter</w:t>
+      </w:r>
+      <w:proofErr w:type="spellEnd"/>
+      <w:r>
+        <w:t xml:space="preserve"> </w:t>
+      </w:r>
+      <w:proofErr w:type="spellStart"/>
+      <w:r>
+        <w:t>plots</w:t>
+      </w:r>
+      <w:proofErr w:type="spellEnd"/>
+      <w:r>
+        <w:t xml:space="preserve"> ή </w:t>
+      </w:r>
+      <w:proofErr w:type="spellStart"/>
+      <w:r>
+        <w:t>correlation</w:t>
+      </w:r>
+      <w:proofErr w:type="spellEnd"/>
+      <w:r>
+        <w:t xml:space="preserve"> </w:t>
+      </w:r>
+      <w:proofErr w:type="spellStart"/>
+      <w:r>
+        <w:t>matrices</w:t>
+      </w:r>
+      <w:proofErr w:type="spellEnd"/>
+      <w:r>
+        <w:t xml:space="preserve"> και η χρήση τεχνικών μείωσης διαστάσεων όπως PCA μπορεί να βοηθήσει στην αποφυγή πολυπλοκότητας και στη βελτίωση της προβλεπτικής ακρίβειας του τελικού μοντέλου.</w:t>
+      </w:r>
+    </w:p>
+    <w:p>
+      <w:pPr>
+        <w:jc w:val="both"/>
+      </w:pPr>
+      <w:r>
+        <w:t>………………………………………………………………………………………………………………</w:t>
       </w:r>
     </w:p>
     <w:p>
@@ -797,8 +1389,131 @@
         <w:jc w:val="both"/>
       </w:pPr>
       <w:r>
+        <w:t xml:space="preserve">Το </w:t>
+      </w:r>
+      <w:proofErr w:type="spellStart"/>
+      <w:r>
+        <w:t>XGBoost</w:t>
+      </w:r>
+      <w:proofErr w:type="spellEnd"/>
+      <w:r>
+        <w:t xml:space="preserve"> (</w:t>
+      </w:r>
+      <w:proofErr w:type="spellStart"/>
+      <w:r>
+        <w:t>Extreme</w:t>
+      </w:r>
+      <w:proofErr w:type="spellEnd"/>
+      <w:r>
+        <w:t xml:space="preserve"> </w:t>
+      </w:r>
+      <w:proofErr w:type="spellStart"/>
+      <w:r>
+        <w:t>Gradient</w:t>
+      </w:r>
+      <w:proofErr w:type="spellEnd"/>
+      <w:r>
+        <w:t xml:space="preserve"> </w:t>
+      </w:r>
+      <w:proofErr w:type="spellStart"/>
+      <w:r>
+        <w:t>Boosting</w:t>
+      </w:r>
+      <w:proofErr w:type="spellEnd"/>
+      <w:r>
+        <w:t xml:space="preserve">) είναι μια προηγμένη μέθοδος μηχανικής μάθησης που χρησιμοποιείται ευρέως για προβλήματα παλινδρόμησης και ταξινόμησης. Αποτελεί έναν από τους πιο αποδοτικούς αλγορίθμους μηχανικής μάθησης και είναι εξαιρετικά δημοφιλής λόγω της ικανότητάς του να παρέχει υψηλή ακρίβεια και να αντιμετωπίζει αποτελεσματικά την </w:t>
+      </w:r>
+      <w:proofErr w:type="spellStart"/>
+      <w:r>
+        <w:t>υπερεκπαίδευση</w:t>
+      </w:r>
+      <w:proofErr w:type="spellEnd"/>
+      <w:r>
+        <w:t>.</w:t>
+      </w:r>
+    </w:p>
+    <w:p>
+      <w:pPr>
+        <w:jc w:val="both"/>
+      </w:pPr>
+      <w:r>
+        <w:t xml:space="preserve">Για την εφαρμογή του </w:t>
+      </w:r>
+      <w:proofErr w:type="spellStart"/>
+      <w:r>
+        <w:t>XGBoost</w:t>
+      </w:r>
+      <w:proofErr w:type="spellEnd"/>
+      <w:r>
+        <w:t xml:space="preserve"> στα δεδομένα μας, θα δημιουργήσουμε ένα μοντέλο παλινδρόμησης όπου η μεταβλητή </w:t>
+      </w:r>
+      <w:proofErr w:type="spellStart"/>
+      <w:r>
+        <w:t>target</w:t>
+      </w:r>
+      <w:proofErr w:type="spellEnd"/>
+      <w:r>
+        <w:t xml:space="preserve"> θα είναι η καθυστέρηση (</w:t>
+      </w:r>
+      <w:proofErr w:type="spellStart"/>
+      <w:r>
+        <w:t>Latency</w:t>
+      </w:r>
+      <w:proofErr w:type="spellEnd"/>
+      <w:r>
+        <w:t xml:space="preserve">), ενώ οι υπόλοιπες μεταβλητές θα είναι οι προβλεπόμενοι </w:t>
+      </w:r>
+      <w:proofErr w:type="spellStart"/>
+      <w:r>
+        <w:t>predictors</w:t>
+      </w:r>
+      <w:proofErr w:type="spellEnd"/>
+      <w:r>
+        <w:t xml:space="preserve">. Στη συνέχεια, θα εκπαιδεύσουμε το μοντέλο μας χρησιμοποιώντας τον </w:t>
+      </w:r>
+      <w:proofErr w:type="spellStart"/>
+      <w:r>
+        <w:t>XGBoost</w:t>
+      </w:r>
+      <w:proofErr w:type="spellEnd"/>
+      <w:r>
+        <w:t xml:space="preserve"> </w:t>
+      </w:r>
+      <w:proofErr w:type="spellStart"/>
+      <w:r>
+        <w:t>regressor</w:t>
+      </w:r>
+      <w:proofErr w:type="spellEnd"/>
+      <w:r>
+        <w:t xml:space="preserve">, ρυθμίζοντας τα </w:t>
+      </w:r>
+      <w:proofErr w:type="spellStart"/>
+      <w:r>
+        <w:t>υπερπαραμέτρους</w:t>
+      </w:r>
+      <w:proofErr w:type="spellEnd"/>
+      <w:r>
+        <w:t xml:space="preserve"> του αλγορίθμου με την τεχνική του </w:t>
+      </w:r>
+      <w:proofErr w:type="spellStart"/>
+      <w:r>
         <w:lastRenderedPageBreak/>
-        <w:t xml:space="preserve">Το </w:t>
+        <w:t>cross-validation</w:t>
+      </w:r>
+      <w:proofErr w:type="spellEnd"/>
+      <w:r>
+        <w:t>, προκειμένου να επιτύχουμε την καλύτερη δυνατή ακρίβεια και γενικευμένη απόδοση του μοντέλου μας.</w:t>
+      </w:r>
+    </w:p>
+    <w:p>
+      <w:pPr>
+        <w:jc w:val="both"/>
+      </w:pPr>
+      <w:r>
+        <w:t>Συγκεκριμένα η</w:t>
+      </w:r>
+      <w:r>
+        <w:t xml:space="preserve"> εκπαίδευση του μοντέλου </w:t>
       </w:r>
       <w:proofErr w:type="spellStart"/>
       <w:r>
@@ -806,11 +1521,44 @@
       </w:r>
       <w:proofErr w:type="spellEnd"/>
       <w:r>
-        <w:t xml:space="preserve"> (</w:t>
-      </w:r>
-      <w:proofErr w:type="spellStart"/>
-      <w:r>
-        <w:t>Extreme</w:t>
+        <w:t xml:space="preserve"> ακολουθεί τα παρακάτω βήματα</w:t>
+      </w:r>
+      <w:r>
+        <w:t xml:space="preserve"> και με αυτόν τον τρόπο θα προχωρήσουμε την εργασία μας</w:t>
+      </w:r>
+      <w:r>
+        <w:t>:</w:t>
+      </w:r>
+    </w:p>
+    <w:p>
+      <w:pPr>
+        <w:numPr>
+          <w:ilvl w:val="0"/>
+          <w:numId w:val="12"/>
+        </w:numPr>
+        <w:jc w:val="both"/>
+      </w:pPr>
+      <w:r>
+        <w:rPr>
+          <w:b/>
+          <w:bCs/>
+        </w:rPr>
+        <w:t>Ορισμός των Παραμέτρων Του Μοντέλου</w:t>
+      </w:r>
+      <w:r>
+        <w:t xml:space="preserve">: Αυτό περιλαμβάνει την επιλογή των </w:t>
+      </w:r>
+      <w:proofErr w:type="spellStart"/>
+      <w:r>
+        <w:t>υπερπαραμέτρων</w:t>
+      </w:r>
+      <w:proofErr w:type="spellEnd"/>
+      <w:r>
+        <w:t xml:space="preserve"> του μοντέλου, όπως οι μέγιστες βάθος των δέντρων αποφάσεων, η ταχύτητα μάθησης (</w:t>
+      </w:r>
+      <w:proofErr w:type="spellStart"/>
+      <w:r>
+        <w:t>learning</w:t>
       </w:r>
       <w:proofErr w:type="spellEnd"/>
       <w:r>
@@ -818,7 +1566,171 @@
       </w:r>
       <w:proofErr w:type="spellStart"/>
       <w:r>
-        <w:t>Gradient</w:t>
+        <w:t>rate</w:t>
+      </w:r>
+      <w:proofErr w:type="spellEnd"/>
+      <w:r>
+        <w:t>), και ο αριθμός των δέντρων στο σύνολο (</w:t>
+      </w:r>
+      <w:proofErr w:type="spellStart"/>
+      <w:r>
+        <w:t>number</w:t>
+      </w:r>
+      <w:proofErr w:type="spellEnd"/>
+      <w:r>
+        <w:t xml:space="preserve"> of </w:t>
+      </w:r>
+      <w:proofErr w:type="spellStart"/>
+      <w:r>
+        <w:t>trees</w:t>
+      </w:r>
+      <w:proofErr w:type="spellEnd"/>
+      <w:r>
+        <w:t>).</w:t>
+      </w:r>
+    </w:p>
+    <w:p>
+      <w:pPr>
+        <w:numPr>
+          <w:ilvl w:val="0"/>
+          <w:numId w:val="12"/>
+        </w:numPr>
+        <w:jc w:val="both"/>
+      </w:pPr>
+      <w:r>
+        <w:rPr>
+          <w:b/>
+          <w:bCs/>
+        </w:rPr>
+        <w:t>Εκπαίδευση του Μοντέλου</w:t>
+      </w:r>
+      <w:r>
+        <w:t>: Κατά την εκπαίδευση, το μοντέλο προσαρμόζεται στα δεδομένα εκπαίδευσης με σκοπό να μάθει τη σχέση μεταξύ των προβλεπόμενων παραμέτρων και της μεταβλητής "</w:t>
+      </w:r>
+      <w:proofErr w:type="spellStart"/>
+      <w:r>
+        <w:t>latency</w:t>
+      </w:r>
+      <w:proofErr w:type="spellEnd"/>
+      <w:r>
+        <w:t>".</w:t>
+      </w:r>
+    </w:p>
+    <w:p>
+      <w:pPr>
+        <w:numPr>
+          <w:ilvl w:val="0"/>
+          <w:numId w:val="12"/>
+        </w:numPr>
+        <w:jc w:val="both"/>
+      </w:pPr>
+      <w:r>
+        <w:rPr>
+          <w:b/>
+          <w:bCs/>
+        </w:rPr>
+        <w:t>Προσαρμογή Παραμέτρων Μοντέλου</w:t>
+      </w:r>
+      <w:r>
+        <w:t xml:space="preserve">: Κατά τη διάρκεια της εκπαίδευσης, οι </w:t>
+      </w:r>
+      <w:proofErr w:type="spellStart"/>
+      <w:r>
+        <w:t>υπερπαράμετροι</w:t>
+      </w:r>
+      <w:proofErr w:type="spellEnd"/>
+      <w:r>
+        <w:t xml:space="preserve"> του μοντέλου μπορεί να προσαρμοστούν προκειμένου να βελτιστοποιηθεί η απόδοσή του.</w:t>
+      </w:r>
+    </w:p>
+    <w:p>
+      <w:pPr>
+        <w:numPr>
+          <w:ilvl w:val="0"/>
+          <w:numId w:val="12"/>
+        </w:numPr>
+        <w:jc w:val="both"/>
+      </w:pPr>
+      <w:r>
+        <w:rPr>
+          <w:b/>
+          <w:bCs/>
+        </w:rPr>
+        <w:t>Αξιολόγηση του Μοντέλου</w:t>
+      </w:r>
+      <w:r>
+        <w:t>: Μετά την εκπαίδευση, το μοντέλο αξιολογείται χρησιμοποιώντας τα δεδομένα ελέγχου. Αυτό γίνεται για να εκτιμηθεί η απόδοσή του μοντέλου σε ανεξάρτητα δεδομένα.</w:t>
+      </w:r>
+    </w:p>
+    <w:p>
+      <w:pPr>
+        <w:numPr>
+          <w:ilvl w:val="0"/>
+          <w:numId w:val="12"/>
+        </w:numPr>
+        <w:jc w:val="both"/>
+      </w:pPr>
+      <w:r>
+        <w:rPr>
+          <w:b/>
+          <w:bCs/>
+        </w:rPr>
+        <w:t>Πρόβλεψη</w:t>
+      </w:r>
+      <w:r>
+        <w:t>: Το εκπαιδευμένο μοντέλο χρησιμοποιείται για να προβλέψει τις τιμές της μεταβλητής "</w:t>
+      </w:r>
+      <w:proofErr w:type="spellStart"/>
+      <w:r>
+        <w:t>latency</w:t>
+      </w:r>
+      <w:proofErr w:type="spellEnd"/>
+      <w:r>
+        <w:t>" για νέα δεδομένα που δεν έχουν χρησιμοποιηθεί κατά την εκπαίδευση.</w:t>
+      </w:r>
+    </w:p>
+    <w:p>
+      <w:pPr>
+        <w:jc w:val="both"/>
+      </w:pPr>
+      <w:r>
+        <w:t>………………………………………………………………………………………………………………</w:t>
+      </w:r>
+      <w:r>
+        <w:rPr>
+          <w:b/>
+          <w:bCs/>
+        </w:rPr>
+        <w:br/>
+        <w:t>Συμπεράσματα και Μελλοντικά Βήματα</w:t>
+      </w:r>
+    </w:p>
+    <w:p>
+      <w:pPr>
+        <w:jc w:val="both"/>
+        <w:rPr>
+          <w:b/>
+          <w:bCs/>
+        </w:rPr>
+      </w:pPr>
+      <w:r>
+        <w:rPr>
+          <w:b/>
+          <w:bCs/>
+        </w:rPr>
+        <w:t>Σύνοψη των κυρίων ευρημάτων:</w:t>
+      </w:r>
+    </w:p>
+    <w:p>
+      <w:pPr>
+        <w:jc w:val="both"/>
+      </w:pPr>
+      <w:r>
+        <w:t>Η ανάλυση των δεδομένων δικτύου 5G που διεξήχθη έδειξε σημαντικές παρατηρήσεις αναφορικά με την κατανομή και τις ανάγκες των πόρων (</w:t>
+      </w:r>
+      <w:proofErr w:type="spellStart"/>
+      <w:r>
+        <w:t>resource</w:t>
       </w:r>
       <w:proofErr w:type="spellEnd"/>
       <w:r>
@@ -826,99 +1738,361 @@
       </w:r>
       <w:proofErr w:type="spellStart"/>
       <w:r>
-        <w:t>Boosting</w:t>
-      </w:r>
-      <w:proofErr w:type="spellEnd"/>
-      <w:r>
-        <w:t xml:space="preserve">) είναι μια προηγμένη μέθοδος μηχανικής μάθησης που χρησιμοποιείται ευρέως για προβλήματα παλινδρόμησης και ταξινόμησης. Αποτελεί έναν από τους πιο αποδοτικούς αλγορίθμους μηχανικής μάθησης και είναι εξαιρετικά δημοφιλής λόγω της ικανότητάς του να παρέχει υψηλή ακρίβεια και να αντιμετωπίζει αποτελεσματικά την </w:t>
-      </w:r>
-      <w:proofErr w:type="spellStart"/>
-      <w:r>
-        <w:t>υπερεκπαίδευση</w:t>
-      </w:r>
-      <w:proofErr w:type="spellEnd"/>
-      <w:r>
-        <w:t>.</w:t>
-      </w:r>
-    </w:p>
-    <w:p>
-      <w:pPr>
-        <w:jc w:val="both"/>
-      </w:pPr>
-      <w:r>
-        <w:t xml:space="preserve">Για την εφαρμογή του </w:t>
-      </w:r>
-      <w:proofErr w:type="spellStart"/>
-      <w:r>
-        <w:t>XGBoost</w:t>
-      </w:r>
-      <w:proofErr w:type="spellEnd"/>
-      <w:r>
-        <w:t xml:space="preserve"> στα δεδομένα μας, θα δημιουργήσουμε ένα μοντέλο παλινδρόμησης όπου η μεταβλητή </w:t>
-      </w:r>
-      <w:proofErr w:type="spellStart"/>
-      <w:r>
-        <w:t>target</w:t>
-      </w:r>
-      <w:proofErr w:type="spellEnd"/>
-      <w:r>
-        <w:t xml:space="preserve"> θα είναι η καθυστέρηση (</w:t>
-      </w:r>
-      <w:proofErr w:type="spellStart"/>
-      <w:r>
+        <w:t>allocation</w:t>
+      </w:r>
+      <w:proofErr w:type="spellEnd"/>
+      <w:r>
+        <w:t>), την ισχύ του σήματος, και την καθυστέρηση (</w:t>
+      </w:r>
+      <w:proofErr w:type="spellStart"/>
+      <w:r>
+        <w:t>latency</w:t>
+      </w:r>
+      <w:proofErr w:type="spellEnd"/>
+      <w:r>
+        <w:t>). Ειδικότερα:</w:t>
+      </w:r>
+    </w:p>
+    <w:p>
+      <w:pPr>
+        <w:numPr>
+          <w:ilvl w:val="0"/>
+          <w:numId w:val="13"/>
+        </w:numPr>
+        <w:jc w:val="both"/>
+      </w:pPr>
+      <w:proofErr w:type="spellStart"/>
+      <w:r>
+        <w:rPr>
+          <w:b/>
+          <w:bCs/>
+        </w:rPr>
+        <w:t>Resource</w:t>
+      </w:r>
+      <w:proofErr w:type="spellEnd"/>
+      <w:r>
+        <w:rPr>
+          <w:b/>
+          <w:bCs/>
+        </w:rPr>
+        <w:t xml:space="preserve"> </w:t>
+      </w:r>
+      <w:proofErr w:type="spellStart"/>
+      <w:r>
+        <w:rPr>
+          <w:b/>
+          <w:bCs/>
+        </w:rPr>
+        <w:t>Allocation</w:t>
+      </w:r>
+      <w:proofErr w:type="spellEnd"/>
+      <w:r>
+        <w:t>: Η κατανομή των πόρων εμφανίζεται να είναι ασύμμετρη με δεξιά κλίση, υποδεικνύοντας ότι η μεγαλύτερη ανάγκη για πόρους εστιάζεται σε λιγότερες αλλά πιο απαιτητικές εφαρμογές.</w:t>
+      </w:r>
+    </w:p>
+    <w:p>
+      <w:pPr>
+        <w:numPr>
+          <w:ilvl w:val="0"/>
+          <w:numId w:val="13"/>
+        </w:numPr>
+        <w:jc w:val="both"/>
+      </w:pPr>
+      <w:proofErr w:type="spellStart"/>
+      <w:r>
+        <w:rPr>
+          <w:b/>
+          <w:bCs/>
+        </w:rPr>
+        <w:t>Bandwidth</w:t>
+      </w:r>
+      <w:proofErr w:type="spellEnd"/>
+      <w:r>
+        <w:rPr>
+          <w:b/>
+          <w:bCs/>
+        </w:rPr>
+        <w:t xml:space="preserve"> </w:t>
+      </w:r>
+      <w:proofErr w:type="spellStart"/>
+      <w:r>
+        <w:rPr>
+          <w:b/>
+          <w:bCs/>
+        </w:rPr>
+        <w:t>Requirements</w:t>
+      </w:r>
+      <w:proofErr w:type="spellEnd"/>
+      <w:r>
+        <w:t xml:space="preserve">: Υπάρχει στενή συσχέτιση ανάμεσα στο απαιτούμενο και το πραγματικά διαθέσιμο </w:t>
+      </w:r>
+      <w:proofErr w:type="spellStart"/>
+      <w:r>
+        <w:t>bandwidth</w:t>
+      </w:r>
+      <w:proofErr w:type="spellEnd"/>
+      <w:r>
+        <w:t>, υποδηλώνοντας έναν επαρκή συγχρονισμό μεταξύ αναγκών και πόρων.</w:t>
+      </w:r>
+    </w:p>
+    <w:p>
+      <w:pPr>
+        <w:numPr>
+          <w:ilvl w:val="0"/>
+          <w:numId w:val="13"/>
+        </w:numPr>
+        <w:jc w:val="both"/>
+      </w:pPr>
+      <w:proofErr w:type="spellStart"/>
+      <w:r>
+        <w:rPr>
+          <w:b/>
+          <w:bCs/>
+        </w:rPr>
         <w:t>Latency</w:t>
       </w:r>
       <w:proofErr w:type="spellEnd"/>
       <w:r>
-        <w:t xml:space="preserve">), ενώ οι υπόλοιπες μεταβλητές θα είναι οι προβλεπόμενοι </w:t>
-      </w:r>
-      <w:proofErr w:type="spellStart"/>
-      <w:r>
-        <w:t>predictors</w:t>
-      </w:r>
-      <w:proofErr w:type="spellEnd"/>
-      <w:r>
-        <w:t xml:space="preserve">. Στη συνέχεια, θα εκπαιδεύσουμε το μοντέλο μας χρησιμοποιώντας τον </w:t>
-      </w:r>
-      <w:proofErr w:type="spellStart"/>
-      <w:r>
-        <w:t>XGBoost</w:t>
-      </w:r>
-      <w:proofErr w:type="spellEnd"/>
-      <w:r>
+        <w:t>: Παρότι η καθυστέρηση είναι γενικά χαμηλή, οι ακραίες τιμές καθυστέρησης χρήζουν περαιτέρω ανάλυσης για την κατανόηση των παραγόντων που τις επηρεάζουν.</w:t>
+      </w:r>
+    </w:p>
+    <w:p>
+      <w:pPr>
+        <w:numPr>
+          <w:ilvl w:val="0"/>
+          <w:numId w:val="13"/>
+        </w:numPr>
+        <w:jc w:val="both"/>
+      </w:pPr>
+      <w:proofErr w:type="spellStart"/>
+      <w:r>
+        <w:rPr>
+          <w:b/>
+          <w:bCs/>
+        </w:rPr>
+        <w:lastRenderedPageBreak/>
+        <w:t>Signal</w:t>
+      </w:r>
+      <w:proofErr w:type="spellEnd"/>
+      <w:r>
+        <w:rPr>
+          <w:b/>
+          <w:bCs/>
+        </w:rPr>
         <w:t xml:space="preserve"> </w:t>
       </w:r>
       <w:proofErr w:type="spellStart"/>
       <w:r>
-        <w:t>regressor</w:t>
-      </w:r>
-      <w:proofErr w:type="spellEnd"/>
-      <w:r>
-        <w:t xml:space="preserve">, ρυθμίζοντας τα </w:t>
-      </w:r>
-      <w:proofErr w:type="spellStart"/>
-      <w:r>
-        <w:t>υπερπαραμέτρους</w:t>
-      </w:r>
-      <w:proofErr w:type="spellEnd"/>
-      <w:r>
-        <w:t xml:space="preserve"> του αλγορίθμου με την τεχνική του </w:t>
-      </w:r>
-      <w:proofErr w:type="spellStart"/>
-      <w:r>
-        <w:t>cross-validation</w:t>
-      </w:r>
-      <w:proofErr w:type="spellEnd"/>
-      <w:r>
-        <w:t>, προκειμένου να επιτύχουμε την καλύτερη δυνατή ακρίβεια και γενικευμένη απόδοση του μοντέλου μας.</w:t>
-      </w:r>
-    </w:p>
-    <w:p>
-      <w:pPr>
-        <w:jc w:val="both"/>
-      </w:pPr>
-      <w:r>
-        <w:t>……………………………………………………………………………………………………………………………………</w:t>
+        <w:rPr>
+          <w:b/>
+          <w:bCs/>
+        </w:rPr>
+        <w:t>Strength</w:t>
+      </w:r>
+      <w:proofErr w:type="spellEnd"/>
+      <w:r>
+        <w:t>: Η σχετικά κανονική κατανομή της ισχύος του σήματος δείχνει ομοιογένεια στη διανομή της ποιότητας του δικτύου.</w:t>
+      </w:r>
+    </w:p>
+    <w:p>
+      <w:pPr>
+        <w:jc w:val="both"/>
+        <w:rPr>
+          <w:b/>
+          <w:bCs/>
+        </w:rPr>
+      </w:pPr>
+      <w:r>
+        <w:rPr>
+          <w:b/>
+          <w:bCs/>
+        </w:rPr>
+        <w:t>Προτάσεις για την περαιτέρω ανάλυση και χρήση του 5G:</w:t>
+      </w:r>
+    </w:p>
+    <w:p>
+      <w:pPr>
+        <w:numPr>
+          <w:ilvl w:val="0"/>
+          <w:numId w:val="14"/>
+        </w:numPr>
+        <w:jc w:val="both"/>
+      </w:pPr>
+      <w:r>
+        <w:rPr>
+          <w:b/>
+          <w:bCs/>
+        </w:rPr>
+        <w:t xml:space="preserve">Βελτιστοποίηση </w:t>
+      </w:r>
+      <w:proofErr w:type="spellStart"/>
+      <w:r>
+        <w:rPr>
+          <w:b/>
+          <w:bCs/>
+        </w:rPr>
+        <w:t>Resource</w:t>
+      </w:r>
+      <w:proofErr w:type="spellEnd"/>
+      <w:r>
+        <w:rPr>
+          <w:b/>
+          <w:bCs/>
+        </w:rPr>
+        <w:t xml:space="preserve"> </w:t>
+      </w:r>
+      <w:proofErr w:type="spellStart"/>
+      <w:r>
+        <w:rPr>
+          <w:b/>
+          <w:bCs/>
+        </w:rPr>
+        <w:t>Allocation</w:t>
+      </w:r>
+      <w:proofErr w:type="spellEnd"/>
+      <w:r>
+        <w:t>: Αναπτύξτε μοντέλα πρόβλεψης που θα εντοπίζουν τις πιο απαιτητικές εφαρμογές και θα προτείνουν δυναμική εκχώρηση πόρων για τη μείωση της καθυστέρησης και την αυξημένη απόδοση.</w:t>
+      </w:r>
+    </w:p>
+    <w:p>
+      <w:pPr>
+        <w:numPr>
+          <w:ilvl w:val="0"/>
+          <w:numId w:val="14"/>
+        </w:numPr>
+        <w:jc w:val="both"/>
+      </w:pPr>
+      <w:r>
+        <w:rPr>
+          <w:b/>
+          <w:bCs/>
+        </w:rPr>
+        <w:t>Ανάλυση Καθυστέρησης</w:t>
+      </w:r>
+      <w:r>
+        <w:t>: Εξετάστε λεπτομερώς τις αιτίες των ακραίων τιμών της καθυστέρησης μέσω βαθύτερης διερεύνησης των αιτιών και των συσχετίσεων με άλλες μεταβλητές.</w:t>
+      </w:r>
+    </w:p>
+    <w:p>
+      <w:pPr>
+        <w:numPr>
+          <w:ilvl w:val="0"/>
+          <w:numId w:val="14"/>
+        </w:numPr>
+        <w:jc w:val="both"/>
+      </w:pPr>
+      <w:proofErr w:type="spellStart"/>
+      <w:r>
+        <w:rPr>
+          <w:b/>
+          <w:bCs/>
+        </w:rPr>
+        <w:t>Μοντελοποίηση</w:t>
+      </w:r>
+      <w:proofErr w:type="spellEnd"/>
+      <w:r>
+        <w:rPr>
+          <w:b/>
+          <w:bCs/>
+        </w:rPr>
+        <w:t xml:space="preserve"> Πρόβλεψης Ισχύος Σήματος</w:t>
+      </w:r>
+      <w:r>
+        <w:t>: Αναπτύξτε προβλεπτικά μοντέλα για την ισχύ του σήματος βασιζόμενα σε παράγοντες όπως η τοποθεσία του χρήστη και το περιβάλλον για να βελτιώσετε τη συνολική εμπειρία του χρήστη.</w:t>
+      </w:r>
+    </w:p>
+    <w:p>
+      <w:pPr>
+        <w:numPr>
+          <w:ilvl w:val="0"/>
+          <w:numId w:val="14"/>
+        </w:numPr>
+        <w:jc w:val="both"/>
+      </w:pPr>
+      <w:r>
+        <w:rPr>
+          <w:b/>
+          <w:bCs/>
+        </w:rPr>
+        <w:t>Τεχνικές Εξορυκτικής Δεδομένων</w:t>
+      </w:r>
+      <w:r>
+        <w:t xml:space="preserve">: Εφαρμόστε τεχνικές όπως </w:t>
+      </w:r>
+      <w:proofErr w:type="spellStart"/>
+      <w:r>
+        <w:t>machine</w:t>
+      </w:r>
+      <w:proofErr w:type="spellEnd"/>
+      <w:r>
+        <w:t xml:space="preserve"> </w:t>
+      </w:r>
+      <w:proofErr w:type="spellStart"/>
+      <w:r>
+        <w:t>learning</w:t>
+      </w:r>
+      <w:proofErr w:type="spellEnd"/>
+      <w:r>
+        <w:t xml:space="preserve"> και </w:t>
+      </w:r>
+      <w:proofErr w:type="spellStart"/>
+      <w:r>
+        <w:t>data</w:t>
+      </w:r>
+      <w:proofErr w:type="spellEnd"/>
+      <w:r>
+        <w:t xml:space="preserve"> </w:t>
+      </w:r>
+      <w:proofErr w:type="spellStart"/>
+      <w:r>
+        <w:t>mining</w:t>
+      </w:r>
+      <w:proofErr w:type="spellEnd"/>
+      <w:r>
+        <w:t xml:space="preserve"> για να ανακαλύψετε νέα μοτίβα και συσχετίσεις στα δεδομένα που μπορεί να συμβάλουν στη βελτίωση των στρατηγικών διαχείρισης του δικτύου.</w:t>
+      </w:r>
+    </w:p>
+    <w:p>
+      <w:pPr>
+        <w:numPr>
+          <w:ilvl w:val="0"/>
+          <w:numId w:val="14"/>
+        </w:numPr>
+        <w:jc w:val="both"/>
+      </w:pPr>
+      <w:r>
+        <w:rPr>
+          <w:b/>
+          <w:bCs/>
+        </w:rPr>
+        <w:t>Εφαρμογή Διαχείρισης Κατανάλωσης Ενέργειας</w:t>
+      </w:r>
+      <w:r>
+        <w:t xml:space="preserve">: Αναλύστε την κατανάλωση ενέργειας και αναπτύξτε </w:t>
+      </w:r>
+      <w:proofErr w:type="spellStart"/>
+      <w:r>
+        <w:t>μέθοδους</w:t>
+      </w:r>
+      <w:proofErr w:type="spellEnd"/>
+      <w:r>
+        <w:t xml:space="preserve"> για τη βελτιστοποίηση της ενεργειακής απόδοσης του δικτύου, μειώνοντας τον περιβαλλοντικό αντίκτυπο και το κόστος.</w:t>
+      </w:r>
+    </w:p>
+    <w:p>
+      <w:pPr>
+        <w:jc w:val="both"/>
+      </w:pPr>
+      <w:r>
+        <w:t>Με αυτές τις προτάσεις, ελπίζουμε να παρέχουμε μια βάση για περαιτέρω βελτίωση και αξιοποίηση των δυνατοτήτων της τεχνολογίας 5G, με στόχο την καλύτερη εξυπηρέτηση των χρηστών και την αποδοτικότερη χρήση των τεχνολογικών πόρων.</w:t>
+      </w:r>
+    </w:p>
+    <w:p>
+      <w:pPr>
+        <w:jc w:val="both"/>
+      </w:pPr>
+      <w:r>
+        <w:t>………………………………………………………………………………………………………………</w:t>
       </w:r>
     </w:p>
     <w:p>
@@ -934,7 +2108,13 @@
       </w:r>
       <w:proofErr w:type="spellEnd"/>
       <w:r>
-        <w:t xml:space="preserve"> των δεδομένων μας. Εάν έχετε οποιεσδήποτε πρόσθετες απαιτήσεις ή προτάσεις, παρακαλώ ενημερώστε με!</w:t>
+        <w:t xml:space="preserve"> των δεδομένων μας. Εάν έχετε οποιεσδήποτε πρόσθετες απαιτήσεις ή προτάσεις, παρακαλώ ενημερώστε μ</w:t>
+      </w:r>
+      <w:r>
+        <w:t>ας</w:t>
+      </w:r>
+      <w:r>
+        <w:t>!</w:t>
       </w:r>
     </w:p>
     <w:p>
@@ -955,6 +2135,119 @@
 <file path=word/numbering.xml><?xml version="1.0" encoding="utf-8"?>
 <w:numbering xmlns:wpc="http://schemas.microsoft.com/office/word/2010/wordprocessingCanvas" xmlns:cx="http://schemas.microsoft.com/office/drawing/2014/chartex" xmlns:cx1="http://schemas.microsoft.com/office/drawing/2015/9/8/chartex" xmlns:cx2="http://schemas.microsoft.com/office/drawing/2015/10/21/chartex" xmlns:cx3="http://schemas.microsoft.com/office/drawing/2016/5/9/chartex" xmlns:cx4="http://schemas.microsoft.com/office/drawing/2016/5/10/chartex" xmlns:cx5="http://schemas.microsoft.com/office/drawing/2016/5/11/chartex" xmlns:cx6="http://schemas.microsoft.com/office/drawing/2016/5/12/chartex" xmlns:cx7="http://schemas.microsoft.com/office/drawing/2016/5/13/chartex" xmlns:cx8="http://schemas.microsoft.com/office/drawing/2016/5/14/chartex" xmlns:mc="http://schemas.openxmlformats.org/markup-compatibility/2006" xmlns:aink="http://schemas.microsoft.com/office/drawing/2016/ink" xmlns:am3d="http://schemas.microsoft.com/office/drawing/2017/model3d" xmlns:o="urn:schemas-microsoft-com:office:office" xmlns:oel="http://schemas.microsoft.com/office/2019/extlst" xmlns:r="http://schemas.openxmlformats.org/officeDocument/2006/relationships" xmlns:m="http://schemas.openxmlformats.org/officeDocument/2006/math" xmlns:v="urn:schemas-microsoft-com:vml" xmlns:wp14="http://schemas.microsoft.com/office/word/2010/wordprocessingDrawing" xmlns:wp="http://schemas.openxmlformats.org/drawingml/2006/wordprocessingDrawing" xmlns:w10="urn:schemas-microsoft-com:office:word" xmlns:w="http://schemas.openxmlformats.org/wordprocessingml/2006/main" xmlns:w14="http://schemas.microsoft.com/office/word/2010/wordml" xmlns:w15="http://schemas.microsoft.com/office/word/2012/wordml" xmlns:w16cex="http://schemas.microsoft.com/office/word/2018/wordml/cex" xmlns:w16cid="http://schemas.microsoft.com/office/word/2016/wordml/cid" xmlns:w16="http://schemas.microsoft.com/office/word/2018/wordml" xmlns:w16sdtdh="http://schemas.microsoft.com/office/word/2020/wordml/sdtdatahash" xmlns:w16se="http://schemas.microsoft.com/office/word/2015/wordml/symex" xmlns:wpg="http://schemas.microsoft.com/office/word/2010/wordprocessingGroup" xmlns:wpi="http://schemas.microsoft.com/office/word/2010/wordprocessingInk" xmlns:wne="http://schemas.microsoft.com/office/word/2006/wordml" xmlns:wps="http://schemas.microsoft.com/office/word/2010/wordprocessingShape" mc:Ignorable="w14 w15 w16se w16cid w16 w16cex w16sdtdh wp14">
   <w:abstractNum w:abstractNumId="0" w15:restartNumberingAfterBreak="0">
+    <w:nsid w:val="06465FB7"/>
+    <w:multiLevelType w:val="multilevel"/>
+    <w:tmpl w:val="775C7B7C"/>
+    <w:lvl w:ilvl="0">
+      <w:start w:val="1"/>
+      <w:numFmt w:val="decimal"/>
+      <w:lvlText w:val="%1."/>
+      <w:lvlJc w:val="left"/>
+      <w:pPr>
+        <w:tabs>
+          <w:tab w:val="num" w:pos="720"/>
+        </w:tabs>
+        <w:ind w:left="720" w:hanging="360"/>
+      </w:pPr>
+    </w:lvl>
+    <w:lvl w:ilvl="1" w:tentative="1">
+      <w:start w:val="1"/>
+      <w:numFmt w:val="decimal"/>
+      <w:lvlText w:val="%2."/>
+      <w:lvlJc w:val="left"/>
+      <w:pPr>
+        <w:tabs>
+          <w:tab w:val="num" w:pos="1440"/>
+        </w:tabs>
+        <w:ind w:left="1440" w:hanging="360"/>
+      </w:pPr>
+    </w:lvl>
+    <w:lvl w:ilvl="2" w:tentative="1">
+      <w:start w:val="1"/>
+      <w:numFmt w:val="decimal"/>
+      <w:lvlText w:val="%3."/>
+      <w:lvlJc w:val="left"/>
+      <w:pPr>
+        <w:tabs>
+          <w:tab w:val="num" w:pos="2160"/>
+        </w:tabs>
+        <w:ind w:left="2160" w:hanging="360"/>
+      </w:pPr>
+    </w:lvl>
+    <w:lvl w:ilvl="3" w:tentative="1">
+      <w:start w:val="1"/>
+      <w:numFmt w:val="decimal"/>
+      <w:lvlText w:val="%4."/>
+      <w:lvlJc w:val="left"/>
+      <w:pPr>
+        <w:tabs>
+          <w:tab w:val="num" w:pos="2880"/>
+        </w:tabs>
+        <w:ind w:left="2880" w:hanging="360"/>
+      </w:pPr>
+    </w:lvl>
+    <w:lvl w:ilvl="4" w:tentative="1">
+      <w:start w:val="1"/>
+      <w:numFmt w:val="decimal"/>
+      <w:lvlText w:val="%5."/>
+      <w:lvlJc w:val="left"/>
+      <w:pPr>
+        <w:tabs>
+          <w:tab w:val="num" w:pos="3600"/>
+        </w:tabs>
+        <w:ind w:left="3600" w:hanging="360"/>
+      </w:pPr>
+    </w:lvl>
+    <w:lvl w:ilvl="5" w:tentative="1">
+      <w:start w:val="1"/>
+      <w:numFmt w:val="decimal"/>
+      <w:lvlText w:val="%6."/>
+      <w:lvlJc w:val="left"/>
+      <w:pPr>
+        <w:tabs>
+          <w:tab w:val="num" w:pos="4320"/>
+        </w:tabs>
+        <w:ind w:left="4320" w:hanging="360"/>
+      </w:pPr>
+    </w:lvl>
+    <w:lvl w:ilvl="6" w:tentative="1">
+      <w:start w:val="1"/>
+      <w:numFmt w:val="decimal"/>
+      <w:lvlText w:val="%7."/>
+      <w:lvlJc w:val="left"/>
+      <w:pPr>
+        <w:tabs>
+          <w:tab w:val="num" w:pos="5040"/>
+        </w:tabs>
+        <w:ind w:left="5040" w:hanging="360"/>
+      </w:pPr>
+    </w:lvl>
+    <w:lvl w:ilvl="7" w:tentative="1">
+      <w:start w:val="1"/>
+      <w:numFmt w:val="decimal"/>
+      <w:lvlText w:val="%8."/>
+      <w:lvlJc w:val="left"/>
+      <w:pPr>
+        <w:tabs>
+          <w:tab w:val="num" w:pos="5760"/>
+        </w:tabs>
+        <w:ind w:left="5760" w:hanging="360"/>
+      </w:pPr>
+    </w:lvl>
+    <w:lvl w:ilvl="8" w:tentative="1">
+      <w:start w:val="1"/>
+      <w:numFmt w:val="decimal"/>
+      <w:lvlText w:val="%9."/>
+      <w:lvlJc w:val="left"/>
+      <w:pPr>
+        <w:tabs>
+          <w:tab w:val="num" w:pos="6480"/>
+        </w:tabs>
+        <w:ind w:left="6480" w:hanging="360"/>
+      </w:pPr>
+    </w:lvl>
+  </w:abstractNum>
+  <w:abstractNum w:abstractNumId="1" w15:restartNumberingAfterBreak="0">
     <w:nsid w:val="07AA3509"/>
     <w:multiLevelType w:val="multilevel"/>
     <w:tmpl w:val="8DCAE578"/>
@@ -1067,7 +2360,7 @@
       </w:pPr>
     </w:lvl>
   </w:abstractNum>
-  <w:abstractNum w:abstractNumId="1" w15:restartNumberingAfterBreak="0">
+  <w:abstractNum w:abstractNumId="2" w15:restartNumberingAfterBreak="0">
     <w:nsid w:val="14E264CE"/>
     <w:multiLevelType w:val="multilevel"/>
     <w:tmpl w:val="0DBA05FA"/>
@@ -1212,7 +2505,7 @@
       </w:rPr>
     </w:lvl>
   </w:abstractNum>
-  <w:abstractNum w:abstractNumId="2" w15:restartNumberingAfterBreak="0">
+  <w:abstractNum w:abstractNumId="3" w15:restartNumberingAfterBreak="0">
     <w:nsid w:val="1B595A3F"/>
     <w:multiLevelType w:val="hybridMultilevel"/>
     <w:tmpl w:val="E448569C"/>
@@ -1298,7 +2591,156 @@
       </w:pPr>
     </w:lvl>
   </w:abstractNum>
-  <w:abstractNum w:abstractNumId="3" w15:restartNumberingAfterBreak="0">
+  <w:abstractNum w:abstractNumId="4" w15:restartNumberingAfterBreak="0">
+    <w:nsid w:val="2663552B"/>
+    <w:multiLevelType w:val="multilevel"/>
+    <w:tmpl w:val="4A7AB636"/>
+    <w:lvl w:ilvl="0">
+      <w:start w:val="1"/>
+      <w:numFmt w:val="bullet"/>
+      <w:lvlText w:val=""/>
+      <w:lvlJc w:val="left"/>
+      <w:pPr>
+        <w:tabs>
+          <w:tab w:val="num" w:pos="720"/>
+        </w:tabs>
+        <w:ind w:left="720" w:hanging="360"/>
+      </w:pPr>
+      <w:rPr>
+        <w:rFonts w:ascii="Symbol" w:hAnsi="Symbol" w:hint="default"/>
+        <w:sz w:val="20"/>
+      </w:rPr>
+    </w:lvl>
+    <w:lvl w:ilvl="1" w:tentative="1">
+      <w:start w:val="1"/>
+      <w:numFmt w:val="bullet"/>
+      <w:lvlText w:val="o"/>
+      <w:lvlJc w:val="left"/>
+      <w:pPr>
+        <w:tabs>
+          <w:tab w:val="num" w:pos="1440"/>
+        </w:tabs>
+        <w:ind w:left="1440" w:hanging="360"/>
+      </w:pPr>
+      <w:rPr>
+        <w:rFonts w:ascii="Courier New" w:hAnsi="Courier New" w:hint="default"/>
+        <w:sz w:val="20"/>
+      </w:rPr>
+    </w:lvl>
+    <w:lvl w:ilvl="2" w:tentative="1">
+      <w:start w:val="1"/>
+      <w:numFmt w:val="bullet"/>
+      <w:lvlText w:val=""/>
+      <w:lvlJc w:val="left"/>
+      <w:pPr>
+        <w:tabs>
+          <w:tab w:val="num" w:pos="2160"/>
+        </w:tabs>
+        <w:ind w:left="2160" w:hanging="360"/>
+      </w:pPr>
+      <w:rPr>
+        <w:rFonts w:ascii="Wingdings" w:hAnsi="Wingdings" w:hint="default"/>
+        <w:sz w:val="20"/>
+      </w:rPr>
+    </w:lvl>
+    <w:lvl w:ilvl="3" w:tentative="1">
+      <w:start w:val="1"/>
+      <w:numFmt w:val="bullet"/>
+      <w:lvlText w:val=""/>
+      <w:lvlJc w:val="left"/>
+      <w:pPr>
+        <w:tabs>
+          <w:tab w:val="num" w:pos="2880"/>
+        </w:tabs>
+        <w:ind w:left="2880" w:hanging="360"/>
+      </w:pPr>
+      <w:rPr>
+        <w:rFonts w:ascii="Wingdings" w:hAnsi="Wingdings" w:hint="default"/>
+        <w:sz w:val="20"/>
+      </w:rPr>
+    </w:lvl>
+    <w:lvl w:ilvl="4" w:tentative="1">
+      <w:start w:val="1"/>
+      <w:numFmt w:val="bullet"/>
+      <w:lvlText w:val=""/>
+      <w:lvlJc w:val="left"/>
+      <w:pPr>
+        <w:tabs>
+          <w:tab w:val="num" w:pos="3600"/>
+        </w:tabs>
+        <w:ind w:left="3600" w:hanging="360"/>
+      </w:pPr>
+      <w:rPr>
+        <w:rFonts w:ascii="Wingdings" w:hAnsi="Wingdings" w:hint="default"/>
+        <w:sz w:val="20"/>
+      </w:rPr>
+    </w:lvl>
+    <w:lvl w:ilvl="5" w:tentative="1">
+      <w:start w:val="1"/>
+      <w:numFmt w:val="bullet"/>
+      <w:lvlText w:val=""/>
+      <w:lvlJc w:val="left"/>
+      <w:pPr>
+        <w:tabs>
+          <w:tab w:val="num" w:pos="4320"/>
+        </w:tabs>
+        <w:ind w:left="4320" w:hanging="360"/>
+      </w:pPr>
+      <w:rPr>
+        <w:rFonts w:ascii="Wingdings" w:hAnsi="Wingdings" w:hint="default"/>
+        <w:sz w:val="20"/>
+      </w:rPr>
+    </w:lvl>
+    <w:lvl w:ilvl="6" w:tentative="1">
+      <w:start w:val="1"/>
+      <w:numFmt w:val="bullet"/>
+      <w:lvlText w:val=""/>
+      <w:lvlJc w:val="left"/>
+      <w:pPr>
+        <w:tabs>
+          <w:tab w:val="num" w:pos="5040"/>
+        </w:tabs>
+        <w:ind w:left="5040" w:hanging="360"/>
+      </w:pPr>
+      <w:rPr>
+        <w:rFonts w:ascii="Wingdings" w:hAnsi="Wingdings" w:hint="default"/>
+        <w:sz w:val="20"/>
+      </w:rPr>
+    </w:lvl>
+    <w:lvl w:ilvl="7" w:tentative="1">
+      <w:start w:val="1"/>
+      <w:numFmt w:val="bullet"/>
+      <w:lvlText w:val=""/>
+      <w:lvlJc w:val="left"/>
+      <w:pPr>
+        <w:tabs>
+          <w:tab w:val="num" w:pos="5760"/>
+        </w:tabs>
+        <w:ind w:left="5760" w:hanging="360"/>
+      </w:pPr>
+      <w:rPr>
+        <w:rFonts w:ascii="Wingdings" w:hAnsi="Wingdings" w:hint="default"/>
+        <w:sz w:val="20"/>
+      </w:rPr>
+    </w:lvl>
+    <w:lvl w:ilvl="8" w:tentative="1">
+      <w:start w:val="1"/>
+      <w:numFmt w:val="bullet"/>
+      <w:lvlText w:val=""/>
+      <w:lvlJc w:val="left"/>
+      <w:pPr>
+        <w:tabs>
+          <w:tab w:val="num" w:pos="6480"/>
+        </w:tabs>
+        <w:ind w:left="6480" w:hanging="360"/>
+      </w:pPr>
+      <w:rPr>
+        <w:rFonts w:ascii="Wingdings" w:hAnsi="Wingdings" w:hint="default"/>
+        <w:sz w:val="20"/>
+      </w:rPr>
+    </w:lvl>
+  </w:abstractNum>
+  <w:abstractNum w:abstractNumId="5" w15:restartNumberingAfterBreak="0">
     <w:nsid w:val="2CAD2D7F"/>
     <w:multiLevelType w:val="multilevel"/>
     <w:tmpl w:val="25EC5862"/>
@@ -1447,7 +2889,156 @@
       </w:rPr>
     </w:lvl>
   </w:abstractNum>
-  <w:abstractNum w:abstractNumId="4" w15:restartNumberingAfterBreak="0">
+  <w:abstractNum w:abstractNumId="6" w15:restartNumberingAfterBreak="0">
+    <w:nsid w:val="31956F63"/>
+    <w:multiLevelType w:val="multilevel"/>
+    <w:tmpl w:val="D880448E"/>
+    <w:lvl w:ilvl="0">
+      <w:start w:val="1"/>
+      <w:numFmt w:val="bullet"/>
+      <w:lvlText w:val=""/>
+      <w:lvlJc w:val="left"/>
+      <w:pPr>
+        <w:tabs>
+          <w:tab w:val="num" w:pos="720"/>
+        </w:tabs>
+        <w:ind w:left="720" w:hanging="360"/>
+      </w:pPr>
+      <w:rPr>
+        <w:rFonts w:ascii="Symbol" w:hAnsi="Symbol" w:hint="default"/>
+        <w:sz w:val="20"/>
+      </w:rPr>
+    </w:lvl>
+    <w:lvl w:ilvl="1" w:tentative="1">
+      <w:start w:val="1"/>
+      <w:numFmt w:val="bullet"/>
+      <w:lvlText w:val="o"/>
+      <w:lvlJc w:val="left"/>
+      <w:pPr>
+        <w:tabs>
+          <w:tab w:val="num" w:pos="1440"/>
+        </w:tabs>
+        <w:ind w:left="1440" w:hanging="360"/>
+      </w:pPr>
+      <w:rPr>
+        <w:rFonts w:ascii="Courier New" w:hAnsi="Courier New" w:hint="default"/>
+        <w:sz w:val="20"/>
+      </w:rPr>
+    </w:lvl>
+    <w:lvl w:ilvl="2" w:tentative="1">
+      <w:start w:val="1"/>
+      <w:numFmt w:val="bullet"/>
+      <w:lvlText w:val=""/>
+      <w:lvlJc w:val="left"/>
+      <w:pPr>
+        <w:tabs>
+          <w:tab w:val="num" w:pos="2160"/>
+        </w:tabs>
+        <w:ind w:left="2160" w:hanging="360"/>
+      </w:pPr>
+      <w:rPr>
+        <w:rFonts w:ascii="Wingdings" w:hAnsi="Wingdings" w:hint="default"/>
+        <w:sz w:val="20"/>
+      </w:rPr>
+    </w:lvl>
+    <w:lvl w:ilvl="3" w:tentative="1">
+      <w:start w:val="1"/>
+      <w:numFmt w:val="bullet"/>
+      <w:lvlText w:val=""/>
+      <w:lvlJc w:val="left"/>
+      <w:pPr>
+        <w:tabs>
+          <w:tab w:val="num" w:pos="2880"/>
+        </w:tabs>
+        <w:ind w:left="2880" w:hanging="360"/>
+      </w:pPr>
+      <w:rPr>
+        <w:rFonts w:ascii="Wingdings" w:hAnsi="Wingdings" w:hint="default"/>
+        <w:sz w:val="20"/>
+      </w:rPr>
+    </w:lvl>
+    <w:lvl w:ilvl="4" w:tentative="1">
+      <w:start w:val="1"/>
+      <w:numFmt w:val="bullet"/>
+      <w:lvlText w:val=""/>
+      <w:lvlJc w:val="left"/>
+      <w:pPr>
+        <w:tabs>
+          <w:tab w:val="num" w:pos="3600"/>
+        </w:tabs>
+        <w:ind w:left="3600" w:hanging="360"/>
+      </w:pPr>
+      <w:rPr>
+        <w:rFonts w:ascii="Wingdings" w:hAnsi="Wingdings" w:hint="default"/>
+        <w:sz w:val="20"/>
+      </w:rPr>
+    </w:lvl>
+    <w:lvl w:ilvl="5" w:tentative="1">
+      <w:start w:val="1"/>
+      <w:numFmt w:val="bullet"/>
+      <w:lvlText w:val=""/>
+      <w:lvlJc w:val="left"/>
+      <w:pPr>
+        <w:tabs>
+          <w:tab w:val="num" w:pos="4320"/>
+        </w:tabs>
+        <w:ind w:left="4320" w:hanging="360"/>
+      </w:pPr>
+      <w:rPr>
+        <w:rFonts w:ascii="Wingdings" w:hAnsi="Wingdings" w:hint="default"/>
+        <w:sz w:val="20"/>
+      </w:rPr>
+    </w:lvl>
+    <w:lvl w:ilvl="6" w:tentative="1">
+      <w:start w:val="1"/>
+      <w:numFmt w:val="bullet"/>
+      <w:lvlText w:val=""/>
+      <w:lvlJc w:val="left"/>
+      <w:pPr>
+        <w:tabs>
+          <w:tab w:val="num" w:pos="5040"/>
+        </w:tabs>
+        <w:ind w:left="5040" w:hanging="360"/>
+      </w:pPr>
+      <w:rPr>
+        <w:rFonts w:ascii="Wingdings" w:hAnsi="Wingdings" w:hint="default"/>
+        <w:sz w:val="20"/>
+      </w:rPr>
+    </w:lvl>
+    <w:lvl w:ilvl="7" w:tentative="1">
+      <w:start w:val="1"/>
+      <w:numFmt w:val="bullet"/>
+      <w:lvlText w:val=""/>
+      <w:lvlJc w:val="left"/>
+      <w:pPr>
+        <w:tabs>
+          <w:tab w:val="num" w:pos="5760"/>
+        </w:tabs>
+        <w:ind w:left="5760" w:hanging="360"/>
+      </w:pPr>
+      <w:rPr>
+        <w:rFonts w:ascii="Wingdings" w:hAnsi="Wingdings" w:hint="default"/>
+        <w:sz w:val="20"/>
+      </w:rPr>
+    </w:lvl>
+    <w:lvl w:ilvl="8" w:tentative="1">
+      <w:start w:val="1"/>
+      <w:numFmt w:val="bullet"/>
+      <w:lvlText w:val=""/>
+      <w:lvlJc w:val="left"/>
+      <w:pPr>
+        <w:tabs>
+          <w:tab w:val="num" w:pos="6480"/>
+        </w:tabs>
+        <w:ind w:left="6480" w:hanging="360"/>
+      </w:pPr>
+      <w:rPr>
+        <w:rFonts w:ascii="Wingdings" w:hAnsi="Wingdings" w:hint="default"/>
+        <w:sz w:val="20"/>
+      </w:rPr>
+    </w:lvl>
+  </w:abstractNum>
+  <w:abstractNum w:abstractNumId="7" w15:restartNumberingAfterBreak="0">
     <w:nsid w:val="4E5B3E9A"/>
     <w:multiLevelType w:val="multilevel"/>
     <w:tmpl w:val="C3AE6A96"/>
@@ -1564,7 +3155,120 @@
       </w:pPr>
     </w:lvl>
   </w:abstractNum>
-  <w:abstractNum w:abstractNumId="5" w15:restartNumberingAfterBreak="0">
+  <w:abstractNum w:abstractNumId="8" w15:restartNumberingAfterBreak="0">
+    <w:nsid w:val="517C4959"/>
+    <w:multiLevelType w:val="multilevel"/>
+    <w:tmpl w:val="19844564"/>
+    <w:lvl w:ilvl="0">
+      <w:start w:val="1"/>
+      <w:numFmt w:val="decimal"/>
+      <w:lvlText w:val="%1."/>
+      <w:lvlJc w:val="left"/>
+      <w:pPr>
+        <w:tabs>
+          <w:tab w:val="num" w:pos="720"/>
+        </w:tabs>
+        <w:ind w:left="720" w:hanging="360"/>
+      </w:pPr>
+    </w:lvl>
+    <w:lvl w:ilvl="1" w:tentative="1">
+      <w:start w:val="1"/>
+      <w:numFmt w:val="decimal"/>
+      <w:lvlText w:val="%2."/>
+      <w:lvlJc w:val="left"/>
+      <w:pPr>
+        <w:tabs>
+          <w:tab w:val="num" w:pos="1440"/>
+        </w:tabs>
+        <w:ind w:left="1440" w:hanging="360"/>
+      </w:pPr>
+    </w:lvl>
+    <w:lvl w:ilvl="2" w:tentative="1">
+      <w:start w:val="1"/>
+      <w:numFmt w:val="decimal"/>
+      <w:lvlText w:val="%3."/>
+      <w:lvlJc w:val="left"/>
+      <w:pPr>
+        <w:tabs>
+          <w:tab w:val="num" w:pos="2160"/>
+        </w:tabs>
+        <w:ind w:left="2160" w:hanging="360"/>
+      </w:pPr>
+    </w:lvl>
+    <w:lvl w:ilvl="3" w:tentative="1">
+      <w:start w:val="1"/>
+      <w:numFmt w:val="decimal"/>
+      <w:lvlText w:val="%4."/>
+      <w:lvlJc w:val="left"/>
+      <w:pPr>
+        <w:tabs>
+          <w:tab w:val="num" w:pos="2880"/>
+        </w:tabs>
+        <w:ind w:left="2880" w:hanging="360"/>
+      </w:pPr>
+    </w:lvl>
+    <w:lvl w:ilvl="4" w:tentative="1">
+      <w:start w:val="1"/>
+      <w:numFmt w:val="decimal"/>
+      <w:lvlText w:val="%5."/>
+      <w:lvlJc w:val="left"/>
+      <w:pPr>
+        <w:tabs>
+          <w:tab w:val="num" w:pos="3600"/>
+        </w:tabs>
+        <w:ind w:left="3600" w:hanging="360"/>
+      </w:pPr>
+    </w:lvl>
+    <w:lvl w:ilvl="5" w:tentative="1">
+      <w:start w:val="1"/>
+      <w:numFmt w:val="decimal"/>
+      <w:lvlText w:val="%6."/>
+      <w:lvlJc w:val="left"/>
+      <w:pPr>
+        <w:tabs>
+          <w:tab w:val="num" w:pos="4320"/>
+        </w:tabs>
+        <w:ind w:left="4320" w:hanging="360"/>
+      </w:pPr>
+    </w:lvl>
+    <w:lvl w:ilvl="6" w:tentative="1">
+      <w:start w:val="1"/>
+      <w:numFmt w:val="decimal"/>
+      <w:lvlText w:val="%7."/>
+      <w:lvlJc w:val="left"/>
+      <w:pPr>
+        <w:tabs>
+          <w:tab w:val="num" w:pos="5040"/>
+        </w:tabs>
+        <w:ind w:left="5040" w:hanging="360"/>
+      </w:pPr>
+    </w:lvl>
+    <w:lvl w:ilvl="7" w:tentative="1">
+      <w:start w:val="1"/>
+      <w:numFmt w:val="decimal"/>
+      <w:lvlText w:val="%8."/>
+      <w:lvlJc w:val="left"/>
+      <w:pPr>
+        <w:tabs>
+          <w:tab w:val="num" w:pos="5760"/>
+        </w:tabs>
+        <w:ind w:left="5760" w:hanging="360"/>
+      </w:pPr>
+    </w:lvl>
+    <w:lvl w:ilvl="8" w:tentative="1">
+      <w:start w:val="1"/>
+      <w:numFmt w:val="decimal"/>
+      <w:lvlText w:val="%9."/>
+      <w:lvlJc w:val="left"/>
+      <w:pPr>
+        <w:tabs>
+          <w:tab w:val="num" w:pos="6480"/>
+        </w:tabs>
+        <w:ind w:left="6480" w:hanging="360"/>
+      </w:pPr>
+    </w:lvl>
+  </w:abstractNum>
+  <w:abstractNum w:abstractNumId="9" w15:restartNumberingAfterBreak="0">
     <w:nsid w:val="62546E9F"/>
     <w:multiLevelType w:val="multilevel"/>
     <w:tmpl w:val="17BAB5A0"/>
@@ -1713,7 +3417,269 @@
       </w:rPr>
     </w:lvl>
   </w:abstractNum>
-  <w:abstractNum w:abstractNumId="6" w15:restartNumberingAfterBreak="0">
+  <w:abstractNum w:abstractNumId="10" w15:restartNumberingAfterBreak="0">
+    <w:nsid w:val="636B4793"/>
+    <w:multiLevelType w:val="multilevel"/>
+    <w:tmpl w:val="29F4D0BA"/>
+    <w:lvl w:ilvl="0">
+      <w:start w:val="1"/>
+      <w:numFmt w:val="decimal"/>
+      <w:lvlText w:val="%1."/>
+      <w:lvlJc w:val="left"/>
+      <w:pPr>
+        <w:tabs>
+          <w:tab w:val="num" w:pos="720"/>
+        </w:tabs>
+        <w:ind w:left="720" w:hanging="360"/>
+      </w:pPr>
+    </w:lvl>
+    <w:lvl w:ilvl="1" w:tentative="1">
+      <w:start w:val="1"/>
+      <w:numFmt w:val="decimal"/>
+      <w:lvlText w:val="%2."/>
+      <w:lvlJc w:val="left"/>
+      <w:pPr>
+        <w:tabs>
+          <w:tab w:val="num" w:pos="1440"/>
+        </w:tabs>
+        <w:ind w:left="1440" w:hanging="360"/>
+      </w:pPr>
+    </w:lvl>
+    <w:lvl w:ilvl="2" w:tentative="1">
+      <w:start w:val="1"/>
+      <w:numFmt w:val="decimal"/>
+      <w:lvlText w:val="%3."/>
+      <w:lvlJc w:val="left"/>
+      <w:pPr>
+        <w:tabs>
+          <w:tab w:val="num" w:pos="2160"/>
+        </w:tabs>
+        <w:ind w:left="2160" w:hanging="360"/>
+      </w:pPr>
+    </w:lvl>
+    <w:lvl w:ilvl="3" w:tentative="1">
+      <w:start w:val="1"/>
+      <w:numFmt w:val="decimal"/>
+      <w:lvlText w:val="%4."/>
+      <w:lvlJc w:val="left"/>
+      <w:pPr>
+        <w:tabs>
+          <w:tab w:val="num" w:pos="2880"/>
+        </w:tabs>
+        <w:ind w:left="2880" w:hanging="360"/>
+      </w:pPr>
+    </w:lvl>
+    <w:lvl w:ilvl="4" w:tentative="1">
+      <w:start w:val="1"/>
+      <w:numFmt w:val="decimal"/>
+      <w:lvlText w:val="%5."/>
+      <w:lvlJc w:val="left"/>
+      <w:pPr>
+        <w:tabs>
+          <w:tab w:val="num" w:pos="3600"/>
+        </w:tabs>
+        <w:ind w:left="3600" w:hanging="360"/>
+      </w:pPr>
+    </w:lvl>
+    <w:lvl w:ilvl="5" w:tentative="1">
+      <w:start w:val="1"/>
+      <w:numFmt w:val="decimal"/>
+      <w:lvlText w:val="%6."/>
+      <w:lvlJc w:val="left"/>
+      <w:pPr>
+        <w:tabs>
+          <w:tab w:val="num" w:pos="4320"/>
+        </w:tabs>
+        <w:ind w:left="4320" w:hanging="360"/>
+      </w:pPr>
+    </w:lvl>
+    <w:lvl w:ilvl="6" w:tentative="1">
+      <w:start w:val="1"/>
+      <w:numFmt w:val="decimal"/>
+      <w:lvlText w:val="%7."/>
+      <w:lvlJc w:val="left"/>
+      <w:pPr>
+        <w:tabs>
+          <w:tab w:val="num" w:pos="5040"/>
+        </w:tabs>
+        <w:ind w:left="5040" w:hanging="360"/>
+      </w:pPr>
+    </w:lvl>
+    <w:lvl w:ilvl="7" w:tentative="1">
+      <w:start w:val="1"/>
+      <w:numFmt w:val="decimal"/>
+      <w:lvlText w:val="%8."/>
+      <w:lvlJc w:val="left"/>
+      <w:pPr>
+        <w:tabs>
+          <w:tab w:val="num" w:pos="5760"/>
+        </w:tabs>
+        <w:ind w:left="5760" w:hanging="360"/>
+      </w:pPr>
+    </w:lvl>
+    <w:lvl w:ilvl="8" w:tentative="1">
+      <w:start w:val="1"/>
+      <w:numFmt w:val="decimal"/>
+      <w:lvlText w:val="%9."/>
+      <w:lvlJc w:val="left"/>
+      <w:pPr>
+        <w:tabs>
+          <w:tab w:val="num" w:pos="6480"/>
+        </w:tabs>
+        <w:ind w:left="6480" w:hanging="360"/>
+      </w:pPr>
+    </w:lvl>
+  </w:abstractNum>
+  <w:abstractNum w:abstractNumId="11" w15:restartNumberingAfterBreak="0">
+    <w:nsid w:val="75214710"/>
+    <w:multiLevelType w:val="multilevel"/>
+    <w:tmpl w:val="EC32D0D0"/>
+    <w:lvl w:ilvl="0">
+      <w:start w:val="1"/>
+      <w:numFmt w:val="bullet"/>
+      <w:lvlText w:val=""/>
+      <w:lvlJc w:val="left"/>
+      <w:pPr>
+        <w:tabs>
+          <w:tab w:val="num" w:pos="720"/>
+        </w:tabs>
+        <w:ind w:left="720" w:hanging="360"/>
+      </w:pPr>
+      <w:rPr>
+        <w:rFonts w:ascii="Symbol" w:hAnsi="Symbol" w:hint="default"/>
+        <w:sz w:val="20"/>
+      </w:rPr>
+    </w:lvl>
+    <w:lvl w:ilvl="1" w:tentative="1">
+      <w:start w:val="1"/>
+      <w:numFmt w:val="bullet"/>
+      <w:lvlText w:val="o"/>
+      <w:lvlJc w:val="left"/>
+      <w:pPr>
+        <w:tabs>
+          <w:tab w:val="num" w:pos="1440"/>
+        </w:tabs>
+        <w:ind w:left="1440" w:hanging="360"/>
+      </w:pPr>
+      <w:rPr>
+        <w:rFonts w:ascii="Courier New" w:hAnsi="Courier New" w:hint="default"/>
+        <w:sz w:val="20"/>
+      </w:rPr>
+    </w:lvl>
+    <w:lvl w:ilvl="2" w:tentative="1">
+      <w:start w:val="1"/>
+      <w:numFmt w:val="bullet"/>
+      <w:lvlText w:val=""/>
+      <w:lvlJc w:val="left"/>
+      <w:pPr>
+        <w:tabs>
+          <w:tab w:val="num" w:pos="2160"/>
+        </w:tabs>
+        <w:ind w:left="2160" w:hanging="360"/>
+      </w:pPr>
+      <w:rPr>
+        <w:rFonts w:ascii="Wingdings" w:hAnsi="Wingdings" w:hint="default"/>
+        <w:sz w:val="20"/>
+      </w:rPr>
+    </w:lvl>
+    <w:lvl w:ilvl="3" w:tentative="1">
+      <w:start w:val="1"/>
+      <w:numFmt w:val="bullet"/>
+      <w:lvlText w:val=""/>
+      <w:lvlJc w:val="left"/>
+      <w:pPr>
+        <w:tabs>
+          <w:tab w:val="num" w:pos="2880"/>
+        </w:tabs>
+        <w:ind w:left="2880" w:hanging="360"/>
+      </w:pPr>
+      <w:rPr>
+        <w:rFonts w:ascii="Wingdings" w:hAnsi="Wingdings" w:hint="default"/>
+        <w:sz w:val="20"/>
+      </w:rPr>
+    </w:lvl>
+    <w:lvl w:ilvl="4" w:tentative="1">
+      <w:start w:val="1"/>
+      <w:numFmt w:val="bullet"/>
+      <w:lvlText w:val=""/>
+      <w:lvlJc w:val="left"/>
+      <w:pPr>
+        <w:tabs>
+          <w:tab w:val="num" w:pos="3600"/>
+        </w:tabs>
+        <w:ind w:left="3600" w:hanging="360"/>
+      </w:pPr>
+      <w:rPr>
+        <w:rFonts w:ascii="Wingdings" w:hAnsi="Wingdings" w:hint="default"/>
+        <w:sz w:val="20"/>
+      </w:rPr>
+    </w:lvl>
+    <w:lvl w:ilvl="5" w:tentative="1">
+      <w:start w:val="1"/>
+      <w:numFmt w:val="bullet"/>
+      <w:lvlText w:val=""/>
+      <w:lvlJc w:val="left"/>
+      <w:pPr>
+        <w:tabs>
+          <w:tab w:val="num" w:pos="4320"/>
+        </w:tabs>
+        <w:ind w:left="4320" w:hanging="360"/>
+      </w:pPr>
+      <w:rPr>
+        <w:rFonts w:ascii="Wingdings" w:hAnsi="Wingdings" w:hint="default"/>
+        <w:sz w:val="20"/>
+      </w:rPr>
+    </w:lvl>
+    <w:lvl w:ilvl="6" w:tentative="1">
+      <w:start w:val="1"/>
+      <w:numFmt w:val="bullet"/>
+      <w:lvlText w:val=""/>
+      <w:lvlJc w:val="left"/>
+      <w:pPr>
+        <w:tabs>
+          <w:tab w:val="num" w:pos="5040"/>
+        </w:tabs>
+        <w:ind w:left="5040" w:hanging="360"/>
+      </w:pPr>
+      <w:rPr>
+        <w:rFonts w:ascii="Wingdings" w:hAnsi="Wingdings" w:hint="default"/>
+        <w:sz w:val="20"/>
+      </w:rPr>
+    </w:lvl>
+    <w:lvl w:ilvl="7" w:tentative="1">
+      <w:start w:val="1"/>
+      <w:numFmt w:val="bullet"/>
+      <w:lvlText w:val=""/>
+      <w:lvlJc w:val="left"/>
+      <w:pPr>
+        <w:tabs>
+          <w:tab w:val="num" w:pos="5760"/>
+        </w:tabs>
+        <w:ind w:left="5760" w:hanging="360"/>
+      </w:pPr>
+      <w:rPr>
+        <w:rFonts w:ascii="Wingdings" w:hAnsi="Wingdings" w:hint="default"/>
+        <w:sz w:val="20"/>
+      </w:rPr>
+    </w:lvl>
+    <w:lvl w:ilvl="8" w:tentative="1">
+      <w:start w:val="1"/>
+      <w:numFmt w:val="bullet"/>
+      <w:lvlText w:val=""/>
+      <w:lvlJc w:val="left"/>
+      <w:pPr>
+        <w:tabs>
+          <w:tab w:val="num" w:pos="6480"/>
+        </w:tabs>
+        <w:ind w:left="6480" w:hanging="360"/>
+      </w:pPr>
+      <w:rPr>
+        <w:rFonts w:ascii="Wingdings" w:hAnsi="Wingdings" w:hint="default"/>
+        <w:sz w:val="20"/>
+      </w:rPr>
+    </w:lvl>
+  </w:abstractNum>
+  <w:abstractNum w:abstractNumId="12" w15:restartNumberingAfterBreak="0">
     <w:nsid w:val="7A933F03"/>
     <w:multiLevelType w:val="multilevel"/>
     <w:tmpl w:val="4B8CC9E8"/>
@@ -1826,7 +3792,7 @@
       </w:pPr>
     </w:lvl>
   </w:abstractNum>
-  <w:abstractNum w:abstractNumId="7" w15:restartNumberingAfterBreak="0">
+  <w:abstractNum w:abstractNumId="13" w15:restartNumberingAfterBreak="0">
     <w:nsid w:val="7D72519E"/>
     <w:multiLevelType w:val="hybridMultilevel"/>
     <w:tmpl w:val="9C3E884E"/>
@@ -1913,28 +3879,46 @@
     </w:lvl>
   </w:abstractNum>
   <w:num w:numId="1" w16cid:durableId="865024327">
+    <w:abstractNumId w:val="9"/>
+  </w:num>
+  <w:num w:numId="2" w16cid:durableId="1620061514">
+    <w:abstractNumId w:val="2"/>
+  </w:num>
+  <w:num w:numId="3" w16cid:durableId="311254225">
     <w:abstractNumId w:val="5"/>
   </w:num>
-  <w:num w:numId="2" w16cid:durableId="1620061514">
+  <w:num w:numId="4" w16cid:durableId="595939123">
+    <w:abstractNumId w:val="3"/>
+  </w:num>
+  <w:num w:numId="5" w16cid:durableId="1841694466">
+    <w:abstractNumId w:val="13"/>
+  </w:num>
+  <w:num w:numId="6" w16cid:durableId="997684203">
+    <w:abstractNumId w:val="7"/>
+  </w:num>
+  <w:num w:numId="7" w16cid:durableId="1637445355">
     <w:abstractNumId w:val="1"/>
   </w:num>
-  <w:num w:numId="3" w16cid:durableId="311254225">
-    <w:abstractNumId w:val="3"/>
+  <w:num w:numId="8" w16cid:durableId="656762800">
+    <w:abstractNumId w:val="12"/>
   </w:num>
-  <w:num w:numId="4" w16cid:durableId="595939123">
-    <w:abstractNumId w:val="2"/>
-  </w:num>
-  <w:num w:numId="5" w16cid:durableId="1841694466">
-    <w:abstractNumId w:val="7"/>
-  </w:num>
-  <w:num w:numId="6" w16cid:durableId="997684203">
+  <w:num w:numId="9" w16cid:durableId="842669545">
     <w:abstractNumId w:val="4"/>
   </w:num>
-  <w:num w:numId="7" w16cid:durableId="1637445355">
+  <w:num w:numId="10" w16cid:durableId="1445032160">
+    <w:abstractNumId w:val="11"/>
+  </w:num>
+  <w:num w:numId="11" w16cid:durableId="267859548">
+    <w:abstractNumId w:val="6"/>
+  </w:num>
+  <w:num w:numId="12" w16cid:durableId="69354864">
+    <w:abstractNumId w:val="10"/>
+  </w:num>
+  <w:num w:numId="13" w16cid:durableId="1356729744">
+    <w:abstractNumId w:val="8"/>
+  </w:num>
+  <w:num w:numId="14" w16cid:durableId="1782989537">
     <w:abstractNumId w:val="0"/>
-  </w:num>
-  <w:num w:numId="8" w16cid:durableId="656762800">
-    <w:abstractNumId w:val="6"/>
   </w:num>
 </w:numbering>
 </file>
